--- a/BaoCaoCuoiKy.docx
+++ b/BaoCaoCuoiKy.docx
@@ -161,27 +161,7 @@
           <w:sz w:val="32"/>
           <w:szCs w:val="32"/>
         </w:rPr>
-        <w:t xml:space="preserve">ĐỒ </w:t>
-      </w:r>
-      <w:proofErr w:type="gramStart"/>
-      <w:r>
-        <w:rPr>
-          <w:rFonts w:ascii="Times New Roman" w:hAnsi="Times New Roman" w:cs="Times New Roman"/>
-          <w:b/>
-          <w:sz w:val="32"/>
-          <w:szCs w:val="32"/>
-        </w:rPr>
-        <w:t>ÁN</w:t>
-      </w:r>
-      <w:proofErr w:type="gramEnd"/>
-      <w:r>
-        <w:rPr>
-          <w:rFonts w:ascii="Times New Roman" w:hAnsi="Times New Roman" w:cs="Times New Roman"/>
-          <w:b/>
-          <w:sz w:val="32"/>
-          <w:szCs w:val="32"/>
-        </w:rPr>
-        <w:t xml:space="preserve"> CUỐI KỲ MÔN NHẬP MÔN CÔNG NGHỆ MÁY TÍNH</w:t>
+        <w:t>ĐỒ ÁN CUỐI KỲ MÔN NHẬP MÔN CÔNG NGHỆ MÁY TÍNH</w:t>
       </w:r>
     </w:p>
     <w:p>
@@ -567,27 +547,7 @@
           <w:sz w:val="32"/>
           <w:szCs w:val="32"/>
         </w:rPr>
-        <w:t xml:space="preserve">ĐỒ </w:t>
-      </w:r>
-      <w:proofErr w:type="gramStart"/>
-      <w:r>
-        <w:rPr>
-          <w:rFonts w:ascii="Times New Roman" w:hAnsi="Times New Roman" w:cs="Times New Roman"/>
-          <w:b/>
-          <w:sz w:val="32"/>
-          <w:szCs w:val="32"/>
-        </w:rPr>
-        <w:t>ÁN</w:t>
-      </w:r>
-      <w:proofErr w:type="gramEnd"/>
-      <w:r>
-        <w:rPr>
-          <w:rFonts w:ascii="Times New Roman" w:hAnsi="Times New Roman" w:cs="Times New Roman"/>
-          <w:b/>
-          <w:sz w:val="32"/>
-          <w:szCs w:val="32"/>
-        </w:rPr>
-        <w:t xml:space="preserve"> CUỐI KỲ MÔN NHẬP MÔN CÔNG NGHỆ MÁY TÍNH</w:t>
+        <w:t>ĐỒ ÁN CUỐI KỲ MÔN NHẬP MÔN CÔNG NGHỆ MÁY TÍNH</w:t>
       </w:r>
     </w:p>
     <w:p>
@@ -1114,51 +1074,15 @@
           <w:sz w:val="26"/>
           <w:szCs w:val="26"/>
         </w:rPr>
-        <w:t xml:space="preserve">Tôi xin cam đoan đây là sản phẩm đồ </w:t>
-      </w:r>
-      <w:proofErr w:type="gramStart"/>
-      <w:r>
-        <w:rPr>
-          <w:rFonts w:ascii="Times New Roman" w:hAnsi="Times New Roman" w:cs="Times New Roman"/>
-          <w:sz w:val="26"/>
-          <w:szCs w:val="26"/>
-        </w:rPr>
-        <w:t>án</w:t>
-      </w:r>
-      <w:proofErr w:type="gramEnd"/>
-      <w:r>
-        <w:rPr>
-          <w:rFonts w:ascii="Times New Roman" w:hAnsi="Times New Roman" w:cs="Times New Roman"/>
-          <w:sz w:val="26"/>
-          <w:szCs w:val="26"/>
-        </w:rPr>
-        <w:t xml:space="preserve"> của riêng tôi và được sự hướng dẫn của Thầy Huỳnh Quốc Bảo. Các nội dung nghiên cứu, kết quả trong đề tài này là trung thực và chưa công bố dưới bất kỳ hình thức nào trước đây. Những số liệt trong các bảng biểu phục vụ cho việc phân tích, nhận xét, đánh giá được chính tác giả</w:t>
-      </w:r>
-      <w:r>
-        <w:rPr>
-          <w:rFonts w:ascii="Times New Roman" w:hAnsi="Times New Roman" w:cs="Times New Roman"/>
-          <w:sz w:val="26"/>
-          <w:szCs w:val="26"/>
-        </w:rPr>
-        <w:t xml:space="preserve"> </w:t>
-      </w:r>
-      <w:proofErr w:type="gramStart"/>
-      <w:r>
-        <w:rPr>
-          <w:rFonts w:ascii="Times New Roman" w:hAnsi="Times New Roman" w:cs="Times New Roman"/>
-          <w:sz w:val="26"/>
-          <w:szCs w:val="26"/>
-        </w:rPr>
-        <w:t>thu</w:t>
-      </w:r>
-      <w:proofErr w:type="gramEnd"/>
-      <w:r>
-        <w:rPr>
-          <w:rFonts w:ascii="Times New Roman" w:hAnsi="Times New Roman" w:cs="Times New Roman"/>
-          <w:sz w:val="26"/>
-          <w:szCs w:val="26"/>
-        </w:rPr>
-        <w:t xml:space="preserve"> nhập từ các nguồn khác nhau có ghi rõ trong phần tài liệu tham khảo.</w:t>
+        <w:t>Tôi xin cam đoan đây là sản phẩm đồ án của riêng tôi và được sự hướng dẫn của Thầy Huỳnh Quốc Bảo. Các nội dung nghiên cứu, kết quả trong đề tài này là trung thực và chưa công bố dưới bất kỳ hình thức nào trước đây. Những số liệt trong các bảng biểu phục vụ cho việc phân tích, nhận xét, đánh giá được chính tác giả</w:t>
+      </w:r>
+      <w:r>
+        <w:rPr>
+          <w:rFonts w:ascii="Times New Roman" w:hAnsi="Times New Roman" w:cs="Times New Roman"/>
+          <w:sz w:val="26"/>
+          <w:szCs w:val="26"/>
+        </w:rPr>
+        <w:t xml:space="preserve"> thu nhập từ các nguồn khác nhau có ghi rõ trong phần tài liệu tham khảo.</w:t>
       </w:r>
     </w:p>
     <w:p>
@@ -1182,25 +1106,7 @@
           <w:sz w:val="26"/>
           <w:szCs w:val="26"/>
         </w:rPr>
-        <w:t xml:space="preserve">Ngoài ra, trong đồ </w:t>
-      </w:r>
-      <w:proofErr w:type="gramStart"/>
-      <w:r>
-        <w:rPr>
-          <w:rFonts w:ascii="Times New Roman" w:hAnsi="Times New Roman" w:cs="Times New Roman"/>
-          <w:sz w:val="26"/>
-          <w:szCs w:val="26"/>
-        </w:rPr>
-        <w:t>án</w:t>
-      </w:r>
-      <w:proofErr w:type="gramEnd"/>
-      <w:r>
-        <w:rPr>
-          <w:rFonts w:ascii="Times New Roman" w:hAnsi="Times New Roman" w:cs="Times New Roman"/>
-          <w:sz w:val="26"/>
-          <w:szCs w:val="26"/>
-        </w:rPr>
-        <w:t xml:space="preserve"> còn sử dụng một số nhận xét, đánh giá cũng như số liệu của các tác giả khác, cơ quan tổ chức khác đều có trích dẫn và chú thích nguồn gốc.</w:t>
+        <w:t>Ngoài ra, trong đồ án còn sử dụng một số nhận xét, đánh giá cũng như số liệu của các tác giả khác, cơ quan tổ chức khác đều có trích dẫn và chú thích nguồn gốc.</w:t>
       </w:r>
     </w:p>
     <w:p>
@@ -1225,53 +1131,15 @@
           <w:sz w:val="26"/>
           <w:szCs w:val="26"/>
         </w:rPr>
-        <w:t xml:space="preserve">Nếu phát hiện có bất kỳ sự gian lận nào tôi xin hoàn toàn chịu trách nhiệm về nội dung đồ </w:t>
-      </w:r>
-      <w:proofErr w:type="gramStart"/>
-      <w:r>
-        <w:rPr>
-          <w:rFonts w:ascii="Times New Roman" w:hAnsi="Times New Roman" w:cs="Times New Roman"/>
-          <w:b/>
-          <w:sz w:val="26"/>
-          <w:szCs w:val="26"/>
-        </w:rPr>
-        <w:t>án</w:t>
-      </w:r>
-      <w:proofErr w:type="gramEnd"/>
-      <w:r>
-        <w:rPr>
-          <w:rFonts w:ascii="Times New Roman" w:hAnsi="Times New Roman" w:cs="Times New Roman"/>
-          <w:b/>
-          <w:sz w:val="26"/>
-          <w:szCs w:val="26"/>
-        </w:rPr>
-        <w:t xml:space="preserve"> của mình</w:t>
-      </w:r>
-      <w:r>
-        <w:rPr>
-          <w:rFonts w:ascii="Times New Roman" w:hAnsi="Times New Roman" w:cs="Times New Roman"/>
-          <w:sz w:val="26"/>
-          <w:szCs w:val="26"/>
-        </w:rPr>
-        <w:t xml:space="preserve">. Trường đại học Tôn Đức Thắng không liên quan đến những </w:t>
-      </w:r>
-      <w:proofErr w:type="gramStart"/>
-      <w:r>
-        <w:rPr>
-          <w:rFonts w:ascii="Times New Roman" w:hAnsi="Times New Roman" w:cs="Times New Roman"/>
-          <w:sz w:val="26"/>
-          <w:szCs w:val="26"/>
-        </w:rPr>
-        <w:t>vi</w:t>
-      </w:r>
-      <w:proofErr w:type="gramEnd"/>
-      <w:r>
-        <w:rPr>
-          <w:rFonts w:ascii="Times New Roman" w:hAnsi="Times New Roman" w:cs="Times New Roman"/>
-          <w:sz w:val="26"/>
-          <w:szCs w:val="26"/>
-        </w:rPr>
-        <w:t xml:space="preserve"> phạm tác quyền, bản quyền do tôi gây ra trong quá trình thực hiện (nếu có).</w:t>
+        <w:t>Nếu phát hiện có bất kỳ sự gian lận nào tôi xin hoàn toàn chịu trách nhiệm về nội dung đồ án của mình</w:t>
+      </w:r>
+      <w:r>
+        <w:rPr>
+          <w:rFonts w:ascii="Times New Roman" w:hAnsi="Times New Roman" w:cs="Times New Roman"/>
+          <w:sz w:val="26"/>
+          <w:szCs w:val="26"/>
+        </w:rPr>
+        <w:t>. Trường đại học Tôn Đức Thắng không liên quan đến những vi phạm tác quyền, bản quyền do tôi gây ra trong quá trình thực hiện (nếu có).</w:t>
       </w:r>
     </w:p>
     <w:p>
@@ -1789,15 +1657,7 @@
         <w:t>,</w:t>
       </w:r>
       <w:r>
-        <w:t xml:space="preserve"> lần đầu tiên được đưa ra bởi Agrawal, Imielinski, and Swami </w:t>
-      </w:r>
-      <w:proofErr w:type="gramStart"/>
-      <w:r>
-        <w:t>vào</w:t>
-      </w:r>
-      <w:proofErr w:type="gramEnd"/>
-      <w:r>
-        <w:t xml:space="preserve"> năm 1993</w:t>
+        <w:t xml:space="preserve"> lần đầu tiên được đưa ra bởi Agrawal, Imielinski, and Swami vào năm 1993</w:t>
       </w:r>
       <w:r>
         <w:t>, đã trở thành một phương pháp khai phá dữ liệu phổ biến</w:t>
@@ -4333,23 +4193,7 @@
           <w:rFonts w:ascii="Times New Roman" w:hAnsi="Times New Roman" w:cs="Times New Roman"/>
           <w:i/>
         </w:rPr>
-        <w:t xml:space="preserve"> để tiện </w:t>
-      </w:r>
-      <w:proofErr w:type="gramStart"/>
-      <w:r>
-        <w:rPr>
-          <w:rFonts w:ascii="Times New Roman" w:hAnsi="Times New Roman" w:cs="Times New Roman"/>
-          <w:i/>
-        </w:rPr>
-        <w:t>theo</w:t>
-      </w:r>
-      <w:proofErr w:type="gramEnd"/>
-      <w:r>
-        <w:rPr>
-          <w:rFonts w:ascii="Times New Roman" w:hAnsi="Times New Roman" w:cs="Times New Roman"/>
-          <w:i/>
-        </w:rPr>
-        <w:t xml:space="preserve"> dõi</w:t>
+        <w:t xml:space="preserve"> để tiện theo dõi</w:t>
       </w:r>
     </w:p>
     <w:p>
@@ -5545,8 +5389,6 @@
         </w:rPr>
       </w:pPr>
       <w:bookmarkStart w:id="7" w:name="_Toc5702047"/>
-      <w:bookmarkStart w:id="8" w:name="_GoBack"/>
-      <w:bookmarkEnd w:id="8"/>
       <w:r>
         <w:rPr>
           <w:rFonts w:ascii="Times New Roman" w:hAnsi="Times New Roman" w:cs="Times New Roman"/>
@@ -5581,7 +5423,7 @@
           <w:szCs w:val="26"/>
         </w:rPr>
       </w:pPr>
-      <w:bookmarkStart w:id="9" w:name="_Toc5702048"/>
+      <w:bookmarkStart w:id="8" w:name="_Toc5702048"/>
       <w:r>
         <w:rPr>
           <w:rFonts w:ascii="Times New Roman" w:hAnsi="Times New Roman" w:cs="Times New Roman"/>
@@ -5591,7 +5433,7 @@
         </w:rPr>
         <w:t>Lý do chọn đề tài</w:t>
       </w:r>
-      <w:bookmarkEnd w:id="9"/>
+      <w:bookmarkEnd w:id="8"/>
     </w:p>
     <w:p>
       <w:pPr>
@@ -5694,7 +5536,7 @@
           <w:szCs w:val="26"/>
         </w:rPr>
       </w:pPr>
-      <w:bookmarkStart w:id="10" w:name="_Toc5702049"/>
+      <w:bookmarkStart w:id="9" w:name="_Toc5702049"/>
       <w:r>
         <w:rPr>
           <w:rFonts w:ascii="Times New Roman" w:hAnsi="Times New Roman" w:cs="Times New Roman"/>
@@ -5704,7 +5546,7 @@
         </w:rPr>
         <w:t>Mục đích nghiên cứu</w:t>
       </w:r>
-      <w:bookmarkEnd w:id="10"/>
+      <w:bookmarkEnd w:id="9"/>
     </w:p>
     <w:p>
       <w:pPr>
@@ -5785,7 +5627,7 @@
           <w:szCs w:val="26"/>
         </w:rPr>
       </w:pPr>
-      <w:bookmarkStart w:id="11" w:name="_Toc5702050"/>
+      <w:bookmarkStart w:id="10" w:name="_Toc5702050"/>
       <w:r>
         <w:rPr>
           <w:rFonts w:ascii="Times New Roman" w:hAnsi="Times New Roman" w:cs="Times New Roman"/>
@@ -5795,7 +5637,7 @@
         </w:rPr>
         <w:t>Đối tượng và phạm vi nghiên cứu</w:t>
       </w:r>
-      <w:bookmarkEnd w:id="11"/>
+      <w:bookmarkEnd w:id="10"/>
     </w:p>
     <w:p>
       <w:pPr>
@@ -5892,7 +5734,7 @@
           <w:szCs w:val="26"/>
         </w:rPr>
       </w:pPr>
-      <w:bookmarkStart w:id="12" w:name="_Toc5702051"/>
+      <w:bookmarkStart w:id="11" w:name="_Toc5702051"/>
       <w:r>
         <w:rPr>
           <w:rFonts w:ascii="Times New Roman" w:hAnsi="Times New Roman" w:cs="Times New Roman"/>
@@ -5902,7 +5744,7 @@
         </w:rPr>
         <w:t>Ý nghĩa thực tiễn và cơ sở khoa học</w:t>
       </w:r>
-      <w:bookmarkEnd w:id="12"/>
+      <w:bookmarkEnd w:id="11"/>
     </w:p>
     <w:p>
       <w:pPr>
@@ -5935,25 +5777,7 @@
           <w:sz w:val="26"/>
           <w:szCs w:val="26"/>
         </w:rPr>
-        <w:t xml:space="preserve">Cơ sở của đề tài nghiên cứu đến từ thực nghiệm. Ví dụ: ta có 1 chuỗi các cửa hàng hoặc siêu thị, thông qua trực quan và suy luận bình thường, ta có thể biết là khách hàng khi mua xúc xích sẽ mua thêm tương, bởi vì đơn giản là họ sẽ </w:t>
-      </w:r>
-      <w:proofErr w:type="gramStart"/>
-      <w:r>
-        <w:rPr>
-          <w:rFonts w:ascii="Times New Roman" w:hAnsi="Times New Roman" w:cs="Times New Roman"/>
-          <w:sz w:val="26"/>
-          <w:szCs w:val="26"/>
-        </w:rPr>
-        <w:t>ăn</w:t>
-      </w:r>
-      <w:proofErr w:type="gramEnd"/>
-      <w:r>
-        <w:rPr>
-          <w:rFonts w:ascii="Times New Roman" w:hAnsi="Times New Roman" w:cs="Times New Roman"/>
-          <w:sz w:val="26"/>
-          <w:szCs w:val="26"/>
-        </w:rPr>
-        <w:t xml:space="preserve"> xúc xích kèm tương. Thông qua kết luận này, ta có thể giảm giá xúc xích nhưng tăng giá tương. Khi xúc xích giảm giá khách hàng chắc chắn sẽ mua nhiều hơn, đồng thời mua tương ăn kèm, khách hàng phần lớn sẽ không biết rằng tương vừa tăng giá hoặc không để ý. Như vậy chúng ta có thể tăng được lợi nhuận. Vậy bài toán đặt ra là “Liệu có còn bất kỳ chuỗi thực phẩm bán chạy nào mà ta có thể khai thác? Nếu có thì tìm chúng như thế nào?” Và thế là ta có bài toán FIM, và thông qua ứng dụng các nhà marketing đã phát hiện ra rằng tã giấy và bia tuy nhìn bề ngoài không liên quan nhưng lại là 1 chuỗi phổ biến trong các hóa đơn và họ sử dụng phương pháp tương tự như trên để thu thêm lợi nhuận.</w:t>
+        <w:t>Cơ sở của đề tài nghiên cứu đến từ thực nghiệm. Ví dụ: ta có 1 chuỗi các cửa hàng hoặc siêu thị, thông qua trực quan và suy luận bình thường, ta có thể biết là khách hàng khi mua xúc xích sẽ mua thêm tương, bởi vì đơn giản là họ sẽ ăn xúc xích kèm tương. Thông qua kết luận này, ta có thể giảm giá xúc xích nhưng tăng giá tương. Khi xúc xích giảm giá khách hàng chắc chắn sẽ mua nhiều hơn, đồng thời mua tương ăn kèm, khách hàng phần lớn sẽ không biết rằng tương vừa tăng giá hoặc không để ý. Như vậy chúng ta có thể tăng được lợi nhuận. Vậy bài toán đặt ra là “Liệu có còn bất kỳ chuỗi thực phẩm bán chạy nào mà ta có thể khai thác? Nếu có thì tìm chúng như thế nào?” Và thế là ta có bài toán FIM, và thông qua ứng dụng các nhà marketing đã phát hiện ra rằng tã giấy và bia tuy nhìn bề ngoài không liên quan nhưng lại là 1 chuỗi phổ biến trong các hóa đơn và họ sử dụng phương pháp tương tự như trên để thu thêm lợi nhuận.</w:t>
       </w:r>
     </w:p>
     <w:p>
@@ -6080,7 +5904,7 @@
           <w:szCs w:val="26"/>
         </w:rPr>
       </w:pPr>
-      <w:bookmarkStart w:id="13" w:name="_Toc5702052"/>
+      <w:bookmarkStart w:id="12" w:name="_Toc5702052"/>
       <w:r>
         <w:rPr>
           <w:rFonts w:ascii="Times New Roman" w:hAnsi="Times New Roman" w:cs="Times New Roman"/>
@@ -6109,7 +5933,7 @@
         </w:rPr>
         <w:t xml:space="preserve"> CƠ SỞ LÝ THUYẾT</w:t>
       </w:r>
-      <w:bookmarkEnd w:id="13"/>
+      <w:bookmarkEnd w:id="12"/>
     </w:p>
     <w:p>
       <w:pPr>
@@ -6128,7 +5952,7 @@
           <w:szCs w:val="26"/>
         </w:rPr>
       </w:pPr>
-      <w:bookmarkStart w:id="14" w:name="_Toc5702053"/>
+      <w:bookmarkStart w:id="13" w:name="_Toc5702053"/>
       <w:r>
         <w:rPr>
           <w:rFonts w:ascii="Times New Roman" w:hAnsi="Times New Roman" w:cs="Times New Roman"/>
@@ -6138,7 +5962,7 @@
         </w:rPr>
         <w:t>2.1 Những nghiên cứu liên quan</w:t>
       </w:r>
-      <w:bookmarkEnd w:id="14"/>
+      <w:bookmarkEnd w:id="13"/>
     </w:p>
     <w:p>
       <w:pPr>
@@ -6524,16 +6348,7 @@
           <w:sz w:val="26"/>
           <w:szCs w:val="26"/>
         </w:rPr>
-        <w:t xml:space="preserve">, Deng và các đồng </w:t>
-      </w:r>
-      <w:proofErr w:type="gramStart"/>
-      <w:r>
-        <w:rPr>
-          <w:rFonts w:ascii="Times New Roman" w:hAnsi="Times New Roman" w:cs="Times New Roman"/>
-          <w:sz w:val="26"/>
-          <w:szCs w:val="26"/>
-        </w:rPr>
-        <w:t>sự</w:t>
+        <w:t>, Deng và các đồng sự</w:t>
       </w:r>
       <w:r>
         <w:rPr>
@@ -6542,17 +6357,7 @@
           <w:szCs w:val="26"/>
           <w:vertAlign w:val="superscript"/>
         </w:rPr>
-        <w:t>[</w:t>
-      </w:r>
-      <w:proofErr w:type="gramEnd"/>
-      <w:r>
-        <w:rPr>
-          <w:rFonts w:ascii="Times New Roman" w:hAnsi="Times New Roman" w:cs="Times New Roman"/>
-          <w:sz w:val="26"/>
-          <w:szCs w:val="26"/>
-          <w:vertAlign w:val="superscript"/>
-        </w:rPr>
-        <w:t>1]</w:t>
+        <w:t>[1]</w:t>
       </w:r>
       <w:r>
         <w:rPr>
@@ -7155,7 +6960,7 @@
           <w:szCs w:val="26"/>
         </w:rPr>
       </w:pPr>
-      <w:bookmarkStart w:id="15" w:name="_Toc5702054"/>
+      <w:bookmarkStart w:id="14" w:name="_Toc5702054"/>
       <w:r>
         <w:rPr>
           <w:rFonts w:ascii="Times New Roman" w:hAnsi="Times New Roman" w:cs="Times New Roman"/>
@@ -7165,7 +6970,7 @@
         </w:rPr>
         <w:t>2.2 Những nguyên tắc cơ bản</w:t>
       </w:r>
-      <w:bookmarkEnd w:id="15"/>
+      <w:bookmarkEnd w:id="14"/>
     </w:p>
     <w:p>
       <w:pPr>
@@ -7195,7 +7000,7 @@
         <w:lastRenderedPageBreak/>
         <w:tab/>
       </w:r>
-      <w:bookmarkStart w:id="16" w:name="_Toc5702055"/>
+      <w:bookmarkStart w:id="15" w:name="_Toc5702055"/>
       <w:r>
         <w:rPr>
           <w:rFonts w:ascii="Times New Roman" w:hAnsi="Times New Roman" w:cs="Times New Roman"/>
@@ -7205,7 +7010,7 @@
         </w:rPr>
         <w:t>2.2.1 Frequent Itemset</w:t>
       </w:r>
-      <w:bookmarkEnd w:id="16"/>
+      <w:bookmarkEnd w:id="15"/>
     </w:p>
     <w:p>
       <w:pPr>
@@ -7666,7 +7471,7 @@
           <w:szCs w:val="26"/>
         </w:rPr>
       </w:pPr>
-      <w:bookmarkStart w:id="17" w:name="_Toc5702056"/>
+      <w:bookmarkStart w:id="16" w:name="_Toc5702056"/>
       <w:r>
         <w:rPr>
           <w:rFonts w:ascii="Times New Roman" w:hAnsi="Times New Roman" w:cs="Times New Roman"/>
@@ -7677,7 +7482,7 @@
         </w:rPr>
         <w:t>2.2.2 Định nghĩa 1</w:t>
       </w:r>
-      <w:bookmarkEnd w:id="17"/>
+      <w:bookmarkEnd w:id="16"/>
     </w:p>
     <w:p>
       <w:pPr>
@@ -7791,25 +7596,7 @@
           <w:sz w:val="26"/>
           <w:szCs w:val="26"/>
         </w:rPr>
-        <w:t xml:space="preserve">phiên bản </w:t>
-      </w:r>
-      <w:proofErr w:type="gramStart"/>
-      <w:r>
-        <w:rPr>
-          <w:rFonts w:ascii="Times New Roman" w:hAnsi="Times New Roman" w:cs="Times New Roman"/>
-          <w:sz w:val="26"/>
-          <w:szCs w:val="26"/>
-        </w:rPr>
-        <w:t>thu</w:t>
-      </w:r>
-      <w:proofErr w:type="gramEnd"/>
-      <w:r>
-        <w:rPr>
-          <w:rFonts w:ascii="Times New Roman" w:hAnsi="Times New Roman" w:cs="Times New Roman"/>
-          <w:sz w:val="26"/>
-          <w:szCs w:val="26"/>
-        </w:rPr>
-        <w:t xml:space="preserve"> gọn của nó</w:t>
+        <w:t>phiên bản thu gọn của nó</w:t>
       </w:r>
     </w:p>
     <w:p>
@@ -7824,7 +7611,7 @@
           <w:szCs w:val="26"/>
         </w:rPr>
       </w:pPr>
-      <w:bookmarkStart w:id="18" w:name="_Toc5702057"/>
+      <w:bookmarkStart w:id="17" w:name="_Toc5702057"/>
       <w:r>
         <w:rPr>
           <w:rFonts w:ascii="Times New Roman" w:hAnsi="Times New Roman" w:cs="Times New Roman"/>
@@ -7835,7 +7622,7 @@
         </w:rPr>
         <w:t>2.2.3 Định nghĩa 2</w:t>
       </w:r>
-      <w:bookmarkEnd w:id="18"/>
+      <w:bookmarkEnd w:id="17"/>
     </w:p>
     <w:p>
       <w:pPr>
@@ -7967,43 +7754,7 @@
           <w:sz w:val="26"/>
           <w:szCs w:val="26"/>
         </w:rPr>
-        <w:t xml:space="preserve"> item-name, count, children-list, pre-order, and post-order. </w:t>
-      </w:r>
-      <w:proofErr w:type="gramStart"/>
-      <w:r>
-        <w:rPr>
-          <w:rFonts w:ascii="Times New Roman" w:hAnsi="Times New Roman" w:cs="Times New Roman"/>
-          <w:sz w:val="26"/>
-          <w:szCs w:val="26"/>
-        </w:rPr>
-        <w:t>item-name</w:t>
-      </w:r>
-      <w:proofErr w:type="gramEnd"/>
-      <w:r>
-        <w:rPr>
-          <w:rFonts w:ascii="Times New Roman" w:hAnsi="Times New Roman" w:cs="Times New Roman"/>
-          <w:sz w:val="26"/>
-          <w:szCs w:val="26"/>
-        </w:rPr>
-        <w:t xml:space="preserve"> là tên của item mà node chứa. </w:t>
-      </w:r>
-      <w:proofErr w:type="gramStart"/>
-      <w:r>
-        <w:rPr>
-          <w:rFonts w:ascii="Times New Roman" w:hAnsi="Times New Roman" w:cs="Times New Roman"/>
-          <w:sz w:val="26"/>
-          <w:szCs w:val="26"/>
-        </w:rPr>
-        <w:t>count</w:t>
-      </w:r>
-      <w:proofErr w:type="gramEnd"/>
-      <w:r>
-        <w:rPr>
-          <w:rFonts w:ascii="Times New Roman" w:hAnsi="Times New Roman" w:cs="Times New Roman"/>
-          <w:sz w:val="26"/>
-          <w:szCs w:val="26"/>
-        </w:rPr>
-        <w:t xml:space="preserve"> </w:t>
+        <w:t xml:space="preserve"> item-name, count, children-list, pre-order, and post-order. item-name là tên của item mà node chứa. count </w:t>
       </w:r>
       <w:r>
         <w:rPr>
@@ -8019,25 +7770,7 @@
           <w:sz w:val="26"/>
           <w:szCs w:val="26"/>
         </w:rPr>
-        <w:t xml:space="preserve"> </w:t>
-      </w:r>
-      <w:proofErr w:type="gramStart"/>
-      <w:r>
-        <w:rPr>
-          <w:rFonts w:ascii="Times New Roman" w:hAnsi="Times New Roman" w:cs="Times New Roman"/>
-          <w:sz w:val="26"/>
-          <w:szCs w:val="26"/>
-        </w:rPr>
-        <w:t>children-list</w:t>
-      </w:r>
-      <w:proofErr w:type="gramEnd"/>
-      <w:r>
-        <w:rPr>
-          <w:rFonts w:ascii="Times New Roman" w:hAnsi="Times New Roman" w:cs="Times New Roman"/>
-          <w:sz w:val="26"/>
-          <w:szCs w:val="26"/>
-        </w:rPr>
-        <w:t xml:space="preserve"> là các tập con củ</w:t>
+        <w:t xml:space="preserve"> children-list là các tập con củ</w:t>
       </w:r>
       <w:r>
         <w:rPr>
@@ -8127,25 +7860,7 @@
           <w:sz w:val="26"/>
           <w:szCs w:val="26"/>
         </w:rPr>
-        <w:t xml:space="preserve">I = </w:t>
-      </w:r>
-      <w:proofErr w:type="gramStart"/>
-      <w:r>
-        <w:rPr>
-          <w:rFonts w:ascii="Times New Roman" w:hAnsi="Times New Roman" w:cs="Times New Roman"/>
-          <w:sz w:val="26"/>
-          <w:szCs w:val="26"/>
-        </w:rPr>
-        <w:t>{ a</w:t>
-      </w:r>
-      <w:proofErr w:type="gramEnd"/>
-      <w:r>
-        <w:rPr>
-          <w:rFonts w:ascii="Times New Roman" w:hAnsi="Times New Roman" w:cs="Times New Roman"/>
-          <w:sz w:val="26"/>
-          <w:szCs w:val="26"/>
-        </w:rPr>
-        <w:t>, b, c, d,</w:t>
+        <w:t>I = { a, b, c, d,</w:t>
       </w:r>
       <w:r>
         <w:rPr>
@@ -8218,25 +7933,16 @@
           <w:sz w:val="26"/>
           <w:szCs w:val="26"/>
         </w:rPr>
+        <w:t xml:space="preserve"> {</w:t>
+      </w:r>
+      <w:r>
+        <w:rPr>
+          <w:rFonts w:ascii="Times New Roman" w:hAnsi="Times New Roman" w:cs="Times New Roman"/>
+          <w:sz w:val="26"/>
+          <w:szCs w:val="26"/>
+        </w:rPr>
         <w:t xml:space="preserve"> </w:t>
       </w:r>
-      <w:proofErr w:type="gramStart"/>
-      <w:r>
-        <w:rPr>
-          <w:rFonts w:ascii="Times New Roman" w:hAnsi="Times New Roman" w:cs="Times New Roman"/>
-          <w:sz w:val="26"/>
-          <w:szCs w:val="26"/>
-        </w:rPr>
-        <w:t>{</w:t>
-      </w:r>
-      <w:r>
-        <w:rPr>
-          <w:rFonts w:ascii="Times New Roman" w:hAnsi="Times New Roman" w:cs="Times New Roman"/>
-          <w:sz w:val="26"/>
-          <w:szCs w:val="26"/>
-        </w:rPr>
-        <w:t xml:space="preserve"> </w:t>
-      </w:r>
       <w:r>
         <w:rPr>
           <w:rFonts w:ascii="Times New Roman" w:hAnsi="Times New Roman" w:cs="Times New Roman"/>
@@ -8245,7 +7951,6 @@
         </w:rPr>
         <w:t>a</w:t>
       </w:r>
-      <w:proofErr w:type="gramEnd"/>
       <w:r>
         <w:rPr>
           <w:rFonts w:ascii="Times New Roman" w:hAnsi="Times New Roman" w:cs="Times New Roman"/>
@@ -9422,23 +9127,13 @@
                                 <w:szCs w:val="28"/>
                               </w:rPr>
                             </w:pPr>
-                            <w:proofErr w:type="gramStart"/>
                             <w:r>
                               <w:rPr>
                                 <w:rFonts w:ascii="Times New Roman" w:hAnsi="Times New Roman" w:cs="Times New Roman"/>
                                 <w:sz w:val="28"/>
                                 <w:szCs w:val="28"/>
                               </w:rPr>
-                              <w:t>d :</w:t>
-                            </w:r>
-                            <w:proofErr w:type="gramEnd"/>
-                            <w:r>
-                              <w:rPr>
-                                <w:rFonts w:ascii="Times New Roman" w:hAnsi="Times New Roman" w:cs="Times New Roman"/>
-                                <w:sz w:val="28"/>
-                                <w:szCs w:val="28"/>
-                              </w:rPr>
-                              <w:t xml:space="preserve"> 1</w:t>
+                              <w:t>d : 1</w:t>
                             </w:r>
                           </w:p>
                         </w:txbxContent>
@@ -9559,23 +9254,13 @@
                                 <w:szCs w:val="28"/>
                               </w:rPr>
                             </w:pPr>
-                            <w:proofErr w:type="gramStart"/>
                             <w:r>
                               <w:rPr>
                                 <w:rFonts w:ascii="Times New Roman" w:hAnsi="Times New Roman" w:cs="Times New Roman"/>
                                 <w:sz w:val="28"/>
                                 <w:szCs w:val="28"/>
                               </w:rPr>
-                              <w:t>f :</w:t>
-                            </w:r>
-                            <w:proofErr w:type="gramEnd"/>
-                            <w:r>
-                              <w:rPr>
-                                <w:rFonts w:ascii="Times New Roman" w:hAnsi="Times New Roman" w:cs="Times New Roman"/>
-                                <w:sz w:val="28"/>
-                                <w:szCs w:val="28"/>
-                              </w:rPr>
-                              <w:t xml:space="preserve"> 1</w:t>
+                              <w:t>f : 1</w:t>
                             </w:r>
                           </w:p>
                         </w:txbxContent>
@@ -9766,7 +9451,6 @@
                                 <w:szCs w:val="28"/>
                               </w:rPr>
                             </w:pPr>
-                            <w:proofErr w:type="gramStart"/>
                             <w:r>
                               <w:rPr>
                                 <w:rFonts w:ascii="Times New Roman" w:hAnsi="Times New Roman" w:cs="Times New Roman"/>
@@ -9781,16 +9465,7 @@
                                 <w:sz w:val="28"/>
                                 <w:szCs w:val="28"/>
                               </w:rPr>
-                              <w:t xml:space="preserve"> :</w:t>
-                            </w:r>
-                            <w:proofErr w:type="gramEnd"/>
-                            <w:r>
-                              <w:rPr>
-                                <w:rFonts w:ascii="Times New Roman" w:hAnsi="Times New Roman" w:cs="Times New Roman"/>
-                                <w:sz w:val="28"/>
-                                <w:szCs w:val="28"/>
-                              </w:rPr>
-                              <w:t xml:space="preserve"> 1</w:t>
+                              <w:t xml:space="preserve"> : 1</w:t>
                             </w:r>
                           </w:p>
                         </w:txbxContent>
@@ -9919,7 +9594,6 @@
                                 <w:szCs w:val="28"/>
                               </w:rPr>
                             </w:pPr>
-                            <w:proofErr w:type="gramStart"/>
                             <w:r>
                               <w:rPr>
                                 <w:rFonts w:ascii="Times New Roman" w:hAnsi="Times New Roman" w:cs="Times New Roman"/>
@@ -9934,16 +9608,7 @@
                                 <w:sz w:val="28"/>
                                 <w:szCs w:val="28"/>
                               </w:rPr>
-                              <w:t xml:space="preserve"> :</w:t>
-                            </w:r>
-                            <w:proofErr w:type="gramEnd"/>
-                            <w:r>
-                              <w:rPr>
-                                <w:rFonts w:ascii="Times New Roman" w:hAnsi="Times New Roman" w:cs="Times New Roman"/>
-                                <w:sz w:val="28"/>
-                                <w:szCs w:val="28"/>
-                              </w:rPr>
-                              <w:t xml:space="preserve"> 1</w:t>
+                              <w:t xml:space="preserve"> : 1</w:t>
                             </w:r>
                           </w:p>
                         </w:txbxContent>
@@ -10222,7 +9887,6 @@
                                 <w:szCs w:val="28"/>
                               </w:rPr>
                             </w:pPr>
-                            <w:proofErr w:type="gramStart"/>
                             <w:r>
                               <w:rPr>
                                 <w:rFonts w:ascii="Times New Roman" w:hAnsi="Times New Roman" w:cs="Times New Roman"/>
@@ -10237,16 +9901,7 @@
                                 <w:sz w:val="28"/>
                                 <w:szCs w:val="28"/>
                               </w:rPr>
-                              <w:t xml:space="preserve"> :</w:t>
-                            </w:r>
-                            <w:proofErr w:type="gramEnd"/>
-                            <w:r>
-                              <w:rPr>
-                                <w:rFonts w:ascii="Times New Roman" w:hAnsi="Times New Roman" w:cs="Times New Roman"/>
-                                <w:sz w:val="28"/>
-                                <w:szCs w:val="28"/>
-                              </w:rPr>
-                              <w:t xml:space="preserve"> 1</w:t>
+                              <w:t xml:space="preserve"> : 1</w:t>
                             </w:r>
                           </w:p>
                         </w:txbxContent>
@@ -10519,7 +10174,6 @@
                                 <w:szCs w:val="28"/>
                               </w:rPr>
                             </w:pPr>
-                            <w:proofErr w:type="gramStart"/>
                             <w:r>
                               <w:rPr>
                                 <w:rFonts w:ascii="Times New Roman" w:hAnsi="Times New Roman" w:cs="Times New Roman"/>
@@ -10534,16 +10188,7 @@
                                 <w:sz w:val="28"/>
                                 <w:szCs w:val="28"/>
                               </w:rPr>
-                              <w:t xml:space="preserve"> :</w:t>
-                            </w:r>
-                            <w:proofErr w:type="gramEnd"/>
-                            <w:r>
-                              <w:rPr>
-                                <w:rFonts w:ascii="Times New Roman" w:hAnsi="Times New Roman" w:cs="Times New Roman"/>
-                                <w:sz w:val="28"/>
-                                <w:szCs w:val="28"/>
-                              </w:rPr>
-                              <w:t xml:space="preserve"> 1</w:t>
+                              <w:t xml:space="preserve"> : 1</w:t>
                             </w:r>
                           </w:p>
                         </w:txbxContent>
@@ -10748,23 +10393,13 @@
                                 <w:szCs w:val="28"/>
                               </w:rPr>
                             </w:pPr>
-                            <w:proofErr w:type="gramStart"/>
                             <w:r>
                               <w:rPr>
                                 <w:rFonts w:ascii="Times New Roman" w:hAnsi="Times New Roman" w:cs="Times New Roman"/>
                                 <w:sz w:val="28"/>
                                 <w:szCs w:val="28"/>
                               </w:rPr>
-                              <w:t>f :</w:t>
-                            </w:r>
-                            <w:proofErr w:type="gramEnd"/>
-                            <w:r>
-                              <w:rPr>
-                                <w:rFonts w:ascii="Times New Roman" w:hAnsi="Times New Roman" w:cs="Times New Roman"/>
-                                <w:sz w:val="28"/>
-                                <w:szCs w:val="28"/>
-                              </w:rPr>
-                              <w:t xml:space="preserve"> 1</w:t>
+                              <w:t>f : 1</w:t>
                             </w:r>
                           </w:p>
                         </w:txbxContent>
@@ -10885,23 +10520,13 @@
                                 <w:szCs w:val="28"/>
                               </w:rPr>
                             </w:pPr>
-                            <w:proofErr w:type="gramStart"/>
                             <w:r>
                               <w:rPr>
                                 <w:rFonts w:ascii="Times New Roman" w:hAnsi="Times New Roman" w:cs="Times New Roman"/>
                                 <w:sz w:val="28"/>
                                 <w:szCs w:val="28"/>
                               </w:rPr>
-                              <w:t>d :</w:t>
-                            </w:r>
-                            <w:proofErr w:type="gramEnd"/>
-                            <w:r>
-                              <w:rPr>
-                                <w:rFonts w:ascii="Times New Roman" w:hAnsi="Times New Roman" w:cs="Times New Roman"/>
-                                <w:sz w:val="28"/>
-                                <w:szCs w:val="28"/>
-                              </w:rPr>
-                              <w:t xml:space="preserve"> 1</w:t>
+                              <w:t>d : 1</w:t>
                             </w:r>
                           </w:p>
                         </w:txbxContent>
@@ -11023,23 +10648,13 @@
                                 <w:szCs w:val="28"/>
                               </w:rPr>
                             </w:pPr>
-                            <w:proofErr w:type="gramStart"/>
                             <w:r>
                               <w:rPr>
                                 <w:rFonts w:ascii="Times New Roman" w:hAnsi="Times New Roman" w:cs="Times New Roman"/>
                                 <w:sz w:val="28"/>
                                 <w:szCs w:val="28"/>
                               </w:rPr>
-                              <w:t>c :</w:t>
-                            </w:r>
-                            <w:proofErr w:type="gramEnd"/>
-                            <w:r>
-                              <w:rPr>
-                                <w:rFonts w:ascii="Times New Roman" w:hAnsi="Times New Roman" w:cs="Times New Roman"/>
-                                <w:sz w:val="28"/>
-                                <w:szCs w:val="28"/>
-                              </w:rPr>
-                              <w:t xml:space="preserve"> 1</w:t>
+                              <w:t>c : 1</w:t>
                             </w:r>
                           </w:p>
                         </w:txbxContent>
@@ -11161,7 +10776,6 @@
                                 <w:szCs w:val="28"/>
                               </w:rPr>
                             </w:pPr>
-                            <w:proofErr w:type="gramStart"/>
                             <w:r>
                               <w:rPr>
                                 <w:rFonts w:ascii="Times New Roman" w:hAnsi="Times New Roman" w:cs="Times New Roman"/>
@@ -11176,16 +10790,7 @@
                                 <w:sz w:val="28"/>
                                 <w:szCs w:val="28"/>
                               </w:rPr>
-                              <w:t xml:space="preserve"> :</w:t>
-                            </w:r>
-                            <w:proofErr w:type="gramEnd"/>
-                            <w:r>
-                              <w:rPr>
-                                <w:rFonts w:ascii="Times New Roman" w:hAnsi="Times New Roman" w:cs="Times New Roman"/>
-                                <w:sz w:val="28"/>
-                                <w:szCs w:val="28"/>
-                              </w:rPr>
-                              <w:t xml:space="preserve"> 1</w:t>
+                              <w:t xml:space="preserve"> : 1</w:t>
                             </w:r>
                           </w:p>
                         </w:txbxContent>
@@ -11315,23 +10920,13 @@
                                 <w:szCs w:val="28"/>
                               </w:rPr>
                             </w:pPr>
-                            <w:proofErr w:type="gramStart"/>
                             <w:r>
                               <w:rPr>
                                 <w:rFonts w:ascii="Times New Roman" w:hAnsi="Times New Roman" w:cs="Times New Roman"/>
                                 <w:sz w:val="28"/>
                                 <w:szCs w:val="28"/>
                               </w:rPr>
-                              <w:t>b :</w:t>
-                            </w:r>
-                            <w:proofErr w:type="gramEnd"/>
-                            <w:r>
-                              <w:rPr>
-                                <w:rFonts w:ascii="Times New Roman" w:hAnsi="Times New Roman" w:cs="Times New Roman"/>
-                                <w:sz w:val="28"/>
-                                <w:szCs w:val="28"/>
-                              </w:rPr>
-                              <w:t xml:space="preserve"> 3</w:t>
+                              <w:t>b : 3</w:t>
                             </w:r>
                           </w:p>
                         </w:txbxContent>
@@ -11941,23 +11536,13 @@
                                 <w:szCs w:val="28"/>
                               </w:rPr>
                             </w:pPr>
-                            <w:proofErr w:type="gramStart"/>
                             <w:r>
                               <w:rPr>
                                 <w:rFonts w:ascii="Times New Roman" w:hAnsi="Times New Roman" w:cs="Times New Roman"/>
                                 <w:sz w:val="28"/>
                                 <w:szCs w:val="28"/>
                               </w:rPr>
-                              <w:t>a :</w:t>
-                            </w:r>
-                            <w:proofErr w:type="gramEnd"/>
-                            <w:r>
-                              <w:rPr>
-                                <w:rFonts w:ascii="Times New Roman" w:hAnsi="Times New Roman" w:cs="Times New Roman"/>
-                                <w:sz w:val="28"/>
-                                <w:szCs w:val="28"/>
-                              </w:rPr>
-                              <w:t xml:space="preserve"> 5</w:t>
+                              <w:t>a : 5</w:t>
                             </w:r>
                           </w:p>
                         </w:txbxContent>
@@ -12122,23 +11707,13 @@
         </w:rPr>
         <w:t xml:space="preserve"> (</w:t>
       </w:r>
-      <w:proofErr w:type="gramStart"/>
-      <w:r>
-        <w:rPr>
-          <w:rFonts w:ascii="Times New Roman" w:hAnsi="Times New Roman" w:cs="Times New Roman"/>
-          <w:sz w:val="26"/>
-          <w:szCs w:val="26"/>
-        </w:rPr>
-        <w:t>x</w:t>
-      </w:r>
-      <w:proofErr w:type="gramEnd"/>
-      <w:r>
-        <w:rPr>
-          <w:rFonts w:ascii="Times New Roman" w:hAnsi="Times New Roman" w:cs="Times New Roman"/>
-          <w:sz w:val="26"/>
-          <w:szCs w:val="26"/>
-        </w:rPr>
-        <w:t>, y)</w:t>
+      <w:r>
+        <w:rPr>
+          <w:rFonts w:ascii="Times New Roman" w:hAnsi="Times New Roman" w:cs="Times New Roman"/>
+          <w:sz w:val="26"/>
+          <w:szCs w:val="26"/>
+        </w:rPr>
+        <w:t>x, y)</w:t>
       </w:r>
       <w:r>
         <w:rPr>
@@ -14149,7 +13724,7 @@
           <w:szCs w:val="26"/>
         </w:rPr>
       </w:pPr>
-      <w:bookmarkStart w:id="19" w:name="_Toc5702058"/>
+      <w:bookmarkStart w:id="18" w:name="_Toc5702058"/>
       <w:r>
         <w:rPr>
           <w:rFonts w:ascii="Times New Roman" w:hAnsi="Times New Roman" w:cs="Times New Roman"/>
@@ -14161,7 +13736,7 @@
         <w:lastRenderedPageBreak/>
         <w:t>2.2.4 Định nghĩa 3</w:t>
       </w:r>
-      <w:bookmarkEnd w:id="19"/>
+      <w:bookmarkEnd w:id="18"/>
     </w:p>
     <w:p>
       <w:pPr>
@@ -14200,16 +13775,7 @@
           <w:sz w:val="26"/>
           <w:szCs w:val="26"/>
         </w:rPr>
-        <w:t xml:space="preserve"> (Pre-order Post-order code</w:t>
-      </w:r>
-      <w:proofErr w:type="gramStart"/>
-      <w:r>
-        <w:rPr>
-          <w:rFonts w:ascii="Times New Roman" w:hAnsi="Times New Roman" w:cs="Times New Roman"/>
-          <w:sz w:val="26"/>
-          <w:szCs w:val="26"/>
-        </w:rPr>
-        <w:t xml:space="preserve">) </w:t>
+        <w:t xml:space="preserve"> (Pre-order Post-order code) </w:t>
       </w:r>
       <w:r>
         <w:rPr>
@@ -14219,7 +13785,6 @@
         </w:rPr>
         <w:t>:</w:t>
       </w:r>
-      <w:proofErr w:type="gramEnd"/>
       <w:r>
         <w:rPr>
           <w:rFonts w:ascii="Times New Roman" w:hAnsi="Times New Roman" w:cs="Times New Roman"/>
@@ -14257,7 +13822,7 @@
           <w:szCs w:val="26"/>
         </w:rPr>
       </w:pPr>
-      <w:bookmarkStart w:id="20" w:name="_Toc5702059"/>
+      <w:bookmarkStart w:id="19" w:name="_Toc5702059"/>
       <w:r>
         <w:rPr>
           <w:rFonts w:ascii="Times New Roman" w:hAnsi="Times New Roman" w:cs="Times New Roman"/>
@@ -14288,7 +13853,7 @@
         </w:rPr>
         <w:t>nh nghĩa 4</w:t>
       </w:r>
-      <w:bookmarkEnd w:id="20"/>
+      <w:bookmarkEnd w:id="19"/>
     </w:p>
     <w:p>
       <w:pPr>
@@ -14336,25 +13901,7 @@
           <w:sz w:val="26"/>
           <w:szCs w:val="26"/>
         </w:rPr>
-        <w:t xml:space="preserve">. Được sắp xếp </w:t>
-      </w:r>
-      <w:proofErr w:type="gramStart"/>
-      <w:r>
-        <w:rPr>
-          <w:rFonts w:ascii="Times New Roman" w:hAnsi="Times New Roman" w:cs="Times New Roman"/>
-          <w:sz w:val="26"/>
-          <w:szCs w:val="26"/>
-        </w:rPr>
-        <w:t>theo</w:t>
-      </w:r>
-      <w:proofErr w:type="gramEnd"/>
-      <w:r>
-        <w:rPr>
-          <w:rFonts w:ascii="Times New Roman" w:hAnsi="Times New Roman" w:cs="Times New Roman"/>
-          <w:sz w:val="26"/>
-          <w:szCs w:val="26"/>
-        </w:rPr>
-        <w:t xml:space="preserve"> thứ tự tăng dần của pre-order.</w:t>
+        <w:t>. Được sắp xếp theo thứ tự tăng dần của pre-order.</w:t>
       </w:r>
     </w:p>
     <w:p>
@@ -14422,23 +13969,13 @@
         </w:rPr>
         <w:tab/>
       </w:r>
-      <w:proofErr w:type="gramStart"/>
-      <w:r>
-        <w:rPr>
-          <w:rFonts w:ascii="Times New Roman" w:hAnsi="Times New Roman" w:cs="Times New Roman"/>
-          <w:sz w:val="26"/>
-          <w:szCs w:val="26"/>
-        </w:rPr>
-        <w:t>a</w:t>
-      </w:r>
-      <w:proofErr w:type="gramEnd"/>
-      <w:r>
-        <w:rPr>
-          <w:rFonts w:ascii="Times New Roman" w:hAnsi="Times New Roman" w:cs="Times New Roman"/>
-          <w:sz w:val="26"/>
-          <w:szCs w:val="26"/>
-        </w:rPr>
-        <w:t xml:space="preserve"> </w:t>
+      <w:r>
+        <w:rPr>
+          <w:rFonts w:ascii="Times New Roman" w:hAnsi="Times New Roman" w:cs="Times New Roman"/>
+          <w:sz w:val="26"/>
+          <w:szCs w:val="26"/>
+        </w:rPr>
+        <w:t xml:space="preserve">a </w:t>
       </w:r>
       <w:r>
         <w:rPr>
@@ -14496,7 +14033,6 @@
         </w:rPr>
         <w:tab/>
       </w:r>
-      <w:proofErr w:type="gramStart"/>
       <w:r>
         <w:rPr>
           <w:rFonts w:ascii="Times New Roman" w:hAnsi="Times New Roman" w:cs="Times New Roman"/>
@@ -14505,7 +14041,6 @@
         </w:rPr>
         <w:t>b</w:t>
       </w:r>
-      <w:proofErr w:type="gramEnd"/>
       <w:r>
         <w:rPr>
           <w:rFonts w:ascii="Times New Roman" w:hAnsi="Times New Roman" w:cs="Times New Roman"/>
@@ -14610,7 +14145,6 @@
         </w:rPr>
         <w:tab/>
       </w:r>
-      <w:proofErr w:type="gramStart"/>
       <w:r>
         <w:rPr>
           <w:rFonts w:ascii="Times New Roman" w:hAnsi="Times New Roman" w:cs="Times New Roman"/>
@@ -14619,7 +14153,6 @@
         </w:rPr>
         <w:t>c</w:t>
       </w:r>
-      <w:proofErr w:type="gramEnd"/>
       <w:r>
         <w:rPr>
           <w:rFonts w:ascii="Times New Roman" w:hAnsi="Times New Roman" w:cs="Times New Roman"/>
@@ -14740,7 +14273,6 @@
         </w:rPr>
         <w:tab/>
       </w:r>
-      <w:proofErr w:type="gramStart"/>
       <w:r>
         <w:rPr>
           <w:rFonts w:ascii="Times New Roman" w:hAnsi="Times New Roman" w:cs="Times New Roman"/>
@@ -14749,7 +14281,6 @@
         </w:rPr>
         <w:t>f</w:t>
       </w:r>
-      <w:proofErr w:type="gramEnd"/>
       <w:r>
         <w:rPr>
           <w:rFonts w:ascii="Times New Roman" w:hAnsi="Times New Roman" w:cs="Times New Roman"/>
@@ -14870,7 +14401,6 @@
         </w:rPr>
         <w:tab/>
       </w:r>
-      <w:proofErr w:type="gramStart"/>
       <w:r>
         <w:rPr>
           <w:rFonts w:ascii="Times New Roman" w:hAnsi="Times New Roman" w:cs="Times New Roman"/>
@@ -14879,7 +14409,6 @@
         </w:rPr>
         <w:t>d</w:t>
       </w:r>
-      <w:proofErr w:type="gramEnd"/>
       <w:r>
         <w:rPr>
           <w:rFonts w:ascii="Times New Roman" w:hAnsi="Times New Roman" w:cs="Times New Roman"/>
@@ -14981,7 +14510,7 @@
           <w:szCs w:val="26"/>
         </w:rPr>
       </w:pPr>
-      <w:bookmarkStart w:id="21" w:name="_Toc5702060"/>
+      <w:bookmarkStart w:id="20" w:name="_Toc5702060"/>
       <w:r>
         <w:rPr>
           <w:rFonts w:ascii="Times New Roman" w:hAnsi="Times New Roman" w:cs="Times New Roman"/>
@@ -14992,7 +14521,7 @@
         </w:rPr>
         <w:t>2.2.6 Định nghĩa 5</w:t>
       </w:r>
-      <w:bookmarkEnd w:id="21"/>
+      <w:bookmarkEnd w:id="20"/>
     </w:p>
     <w:p>
       <w:pPr>
@@ -15215,7 +14744,7 @@
           <w:szCs w:val="26"/>
         </w:rPr>
       </w:pPr>
-      <w:bookmarkStart w:id="22" w:name="_Toc5702061"/>
+      <w:bookmarkStart w:id="21" w:name="_Toc5702061"/>
       <w:r>
         <w:rPr>
           <w:rFonts w:ascii="Times New Roman" w:hAnsi="Times New Roman" w:cs="Times New Roman"/>
@@ -15226,7 +14755,7 @@
         </w:rPr>
         <w:t>2.2.7 Định nghĩa 6</w:t>
       </w:r>
-      <w:bookmarkEnd w:id="22"/>
+      <w:bookmarkEnd w:id="21"/>
     </w:p>
     <w:p>
       <w:pPr>
@@ -15316,16 +14845,7 @@
           <w:sz w:val="26"/>
           <w:szCs w:val="26"/>
         </w:rPr>
-        <w:t>{</w:t>
-      </w:r>
-      <w:proofErr w:type="gramStart"/>
-      <w:r>
-        <w:rPr>
-          <w:rFonts w:ascii="Times New Roman" w:hAnsi="Times New Roman" w:cs="Times New Roman"/>
-          <w:sz w:val="26"/>
-          <w:szCs w:val="26"/>
-        </w:rPr>
-        <w:t>( x</w:t>
+        <w:t>{( x</w:t>
       </w:r>
       <w:r>
         <w:rPr>
@@ -15336,7 +14856,6 @@
         </w:rPr>
         <w:t>11</w:t>
       </w:r>
-      <w:proofErr w:type="gramEnd"/>
       <w:r>
         <w:rPr>
           <w:rFonts w:ascii="Times New Roman" w:hAnsi="Times New Roman" w:cs="Times New Roman"/>
@@ -15795,25 +15314,7 @@
           <w:sz w:val="26"/>
           <w:szCs w:val="26"/>
         </w:rPr>
-        <w:t xml:space="preserve"> các PP-codes </w:t>
-      </w:r>
-      <w:proofErr w:type="gramStart"/>
-      <w:r>
-        <w:rPr>
-          <w:rFonts w:ascii="Times New Roman" w:hAnsi="Times New Roman" w:cs="Times New Roman"/>
-          <w:sz w:val="26"/>
-          <w:szCs w:val="26"/>
-        </w:rPr>
-        <w:t>theo</w:t>
-      </w:r>
-      <w:proofErr w:type="gramEnd"/>
-      <w:r>
-        <w:rPr>
-          <w:rFonts w:ascii="Times New Roman" w:hAnsi="Times New Roman" w:cs="Times New Roman"/>
-          <w:sz w:val="26"/>
-          <w:szCs w:val="26"/>
-        </w:rPr>
-        <w:t xml:space="preserve"> thứ tự tăng dần của pre-order và được tạo ra bằng cách giao N-list của i</w:t>
+        <w:t xml:space="preserve"> các PP-codes theo thứ tự tăng dần của pre-order và được tạo ra bằng cách giao N-list của i</w:t>
       </w:r>
       <w:r>
         <w:rPr>
@@ -15881,16 +15382,7 @@
           <w:sz w:val="26"/>
           <w:szCs w:val="26"/>
         </w:rPr>
-        <w:t>{</w:t>
-      </w:r>
-      <w:proofErr w:type="gramStart"/>
-      <w:r>
-        <w:rPr>
-          <w:rFonts w:ascii="Times New Roman" w:hAnsi="Times New Roman" w:cs="Times New Roman"/>
-          <w:sz w:val="26"/>
-          <w:szCs w:val="26"/>
-        </w:rPr>
-        <w:t>( x</w:t>
+        <w:t>{( x</w:t>
       </w:r>
       <w:r>
         <w:rPr>
@@ -15901,7 +15393,6 @@
         </w:rPr>
         <w:t>1p</w:t>
       </w:r>
-      <w:proofErr w:type="gramEnd"/>
       <w:r>
         <w:rPr>
           <w:rFonts w:ascii="Times New Roman" w:hAnsi="Times New Roman" w:cs="Times New Roman"/>
@@ -16585,16 +16076,7 @@
           <w:sz w:val="26"/>
           <w:szCs w:val="26"/>
         </w:rPr>
-        <w:t>}, {</w:t>
-      </w:r>
-      <w:proofErr w:type="gramStart"/>
-      <w:r>
-        <w:rPr>
-          <w:rFonts w:ascii="Times New Roman" w:hAnsi="Times New Roman" w:cs="Times New Roman"/>
-          <w:sz w:val="26"/>
-          <w:szCs w:val="26"/>
-        </w:rPr>
-        <w:t>( x</w:t>
+        <w:t>}, {( x</w:t>
       </w:r>
       <w:r>
         <w:rPr>
@@ -16605,7 +16087,6 @@
         </w:rPr>
         <w:t>1b</w:t>
       </w:r>
-      <w:proofErr w:type="gramEnd"/>
       <w:r>
         <w:rPr>
           <w:rFonts w:ascii="Times New Roman" w:hAnsi="Times New Roman" w:cs="Times New Roman"/>
@@ -16887,7 +16368,7 @@
           <w:szCs w:val="26"/>
         </w:rPr>
       </w:pPr>
-      <w:bookmarkStart w:id="23" w:name="_Toc5702062"/>
+      <w:bookmarkStart w:id="22" w:name="_Toc5702062"/>
       <w:r>
         <w:rPr>
           <w:rFonts w:ascii="Times New Roman" w:hAnsi="Times New Roman" w:cs="Times New Roman"/>
@@ -16898,7 +16379,7 @@
         </w:rPr>
         <w:t>2.2.8 Định nghĩa 7</w:t>
       </w:r>
-      <w:bookmarkEnd w:id="23"/>
+      <w:bookmarkEnd w:id="22"/>
     </w:p>
     <w:p>
       <w:pPr>
@@ -17776,16 +17257,7 @@
           <w:sz w:val="26"/>
           <w:szCs w:val="26"/>
         </w:rPr>
-        <w:t>Đầu tiên, cứ mỗi {</w:t>
-      </w:r>
-      <w:proofErr w:type="gramStart"/>
-      <w:r>
-        <w:rPr>
-          <w:rFonts w:ascii="Times New Roman" w:hAnsi="Times New Roman" w:cs="Times New Roman"/>
-          <w:sz w:val="26"/>
-          <w:szCs w:val="26"/>
-        </w:rPr>
-        <w:t>( x</w:t>
+        <w:t>Đầu tiên, cứ mỗi {( x</w:t>
       </w:r>
       <w:r>
         <w:rPr>
@@ -17796,7 +17268,6 @@
         </w:rPr>
         <w:t>1p</w:t>
       </w:r>
-      <w:proofErr w:type="gramEnd"/>
       <w:r>
         <w:rPr>
           <w:rFonts w:ascii="Times New Roman" w:hAnsi="Times New Roman" w:cs="Times New Roman"/>
@@ -18253,16 +17724,7 @@
           <w:sz w:val="26"/>
           <w:szCs w:val="26"/>
         </w:rPr>
-        <w:t>…</w:t>
-      </w:r>
-      <w:proofErr w:type="gramStart"/>
-      <w:r>
-        <w:rPr>
-          <w:rFonts w:ascii="Times New Roman" w:hAnsi="Times New Roman" w:cs="Times New Roman"/>
-          <w:sz w:val="26"/>
-          <w:szCs w:val="26"/>
-        </w:rPr>
-        <w:t>i</w:t>
+        <w:t>…i</w:t>
       </w:r>
       <w:r>
         <w:rPr>
@@ -18271,17 +17733,7 @@
           <w:szCs w:val="26"/>
           <w:vertAlign w:val="subscript"/>
         </w:rPr>
-        <w:t>(</w:t>
-      </w:r>
-      <w:proofErr w:type="gramEnd"/>
-      <w:r>
-        <w:rPr>
-          <w:rFonts w:ascii="Times New Roman" w:hAnsi="Times New Roman" w:cs="Times New Roman"/>
-          <w:sz w:val="26"/>
-          <w:szCs w:val="26"/>
-          <w:vertAlign w:val="subscript"/>
-        </w:rPr>
-        <w:t>k - 2)</w:t>
+        <w:t>(k - 2)</w:t>
       </w:r>
       <w:r>
         <w:rPr>
@@ -18398,16 +17850,7 @@
           <w:sz w:val="26"/>
           <w:szCs w:val="26"/>
         </w:rPr>
-        <w:t>…</w:t>
-      </w:r>
-      <w:proofErr w:type="gramStart"/>
-      <w:r>
-        <w:rPr>
-          <w:rFonts w:ascii="Times New Roman" w:hAnsi="Times New Roman" w:cs="Times New Roman"/>
-          <w:sz w:val="26"/>
-          <w:szCs w:val="26"/>
-        </w:rPr>
-        <w:t>i</w:t>
+        <w:t>…i</w:t>
       </w:r>
       <w:r>
         <w:rPr>
@@ -18416,9 +17859,16 @@
           <w:szCs w:val="26"/>
           <w:vertAlign w:val="subscript"/>
         </w:rPr>
-        <w:t>(</w:t>
-      </w:r>
-      <w:proofErr w:type="gramEnd"/>
+        <w:t>(k - 2)</w:t>
+      </w:r>
+      <w:r>
+        <w:rPr>
+          <w:rFonts w:ascii="Times New Roman" w:hAnsi="Times New Roman" w:cs="Times New Roman"/>
+          <w:sz w:val="26"/>
+          <w:szCs w:val="26"/>
+        </w:rPr>
+        <w:t>. Hợp các nodes có dạng {(x</w:t>
+      </w:r>
       <w:r>
         <w:rPr>
           <w:rFonts w:ascii="Times New Roman" w:hAnsi="Times New Roman" w:cs="Times New Roman"/>
@@ -18426,15 +17876,15 @@
           <w:szCs w:val="26"/>
           <w:vertAlign w:val="subscript"/>
         </w:rPr>
-        <w:t>k - 2)</w:t>
-      </w:r>
-      <w:r>
-        <w:rPr>
-          <w:rFonts w:ascii="Times New Roman" w:hAnsi="Times New Roman" w:cs="Times New Roman"/>
-          <w:sz w:val="26"/>
-          <w:szCs w:val="26"/>
-        </w:rPr>
-        <w:t>. Hợp các nodes có dạng {(x</w:t>
+        <w:t>1b</w:t>
+      </w:r>
+      <w:r>
+        <w:rPr>
+          <w:rFonts w:ascii="Times New Roman" w:hAnsi="Times New Roman" w:cs="Times New Roman"/>
+          <w:sz w:val="26"/>
+          <w:szCs w:val="26"/>
+        </w:rPr>
+        <w:t>, y</w:t>
       </w:r>
       <w:r>
         <w:rPr>
@@ -18451,7 +17901,7 @@
           <w:sz w:val="26"/>
           <w:szCs w:val="26"/>
         </w:rPr>
-        <w:t>, y</w:t>
+        <w:t>): z</w:t>
       </w:r>
       <w:r>
         <w:rPr>
@@ -18468,7 +17918,7 @@
           <w:sz w:val="26"/>
           <w:szCs w:val="26"/>
         </w:rPr>
-        <w:t>): z</w:t>
+        <w:t>}, {( x</w:t>
       </w:r>
       <w:r>
         <w:rPr>
@@ -18479,33 +17929,6 @@
         </w:rPr>
         <w:t>1b</w:t>
       </w:r>
-      <w:r>
-        <w:rPr>
-          <w:rFonts w:ascii="Times New Roman" w:hAnsi="Times New Roman" w:cs="Times New Roman"/>
-          <w:sz w:val="26"/>
-          <w:szCs w:val="26"/>
-        </w:rPr>
-        <w:t>}, {</w:t>
-      </w:r>
-      <w:proofErr w:type="gramStart"/>
-      <w:r>
-        <w:rPr>
-          <w:rFonts w:ascii="Times New Roman" w:hAnsi="Times New Roman" w:cs="Times New Roman"/>
-          <w:sz w:val="26"/>
-          <w:szCs w:val="26"/>
-        </w:rPr>
-        <w:t>( x</w:t>
-      </w:r>
-      <w:r>
-        <w:rPr>
-          <w:rFonts w:ascii="Times New Roman" w:hAnsi="Times New Roman" w:cs="Times New Roman"/>
-          <w:sz w:val="26"/>
-          <w:szCs w:val="26"/>
-          <w:vertAlign w:val="subscript"/>
-        </w:rPr>
-        <w:t>1b</w:t>
-      </w:r>
-      <w:proofErr w:type="gramEnd"/>
       <w:r>
         <w:rPr>
           <w:rFonts w:ascii="Times New Roman" w:hAnsi="Times New Roman" w:cs="Times New Roman"/>
@@ -18723,25 +18146,7 @@
           <w:sz w:val="26"/>
           <w:szCs w:val="26"/>
         </w:rPr>
-        <w:t xml:space="preserve">: N-list của ab, </w:t>
-      </w:r>
-      <w:proofErr w:type="gramStart"/>
-      <w:r>
-        <w:rPr>
-          <w:rFonts w:ascii="Times New Roman" w:hAnsi="Times New Roman" w:cs="Times New Roman"/>
-          <w:sz w:val="26"/>
-          <w:szCs w:val="26"/>
-        </w:rPr>
-        <w:t>bc</w:t>
-      </w:r>
-      <w:proofErr w:type="gramEnd"/>
-      <w:r>
-        <w:rPr>
-          <w:rFonts w:ascii="Times New Roman" w:hAnsi="Times New Roman" w:cs="Times New Roman"/>
-          <w:sz w:val="26"/>
-          <w:szCs w:val="26"/>
-        </w:rPr>
-        <w:t>, abc</w:t>
+        <w:t>: N-list của ab, bc, abc</w:t>
       </w:r>
     </w:p>
     <w:p>
@@ -18768,23 +18173,13 @@
         </w:rPr>
         <w:tab/>
       </w:r>
-      <w:proofErr w:type="gramStart"/>
-      <w:r>
-        <w:rPr>
-          <w:rFonts w:ascii="Times New Roman" w:hAnsi="Times New Roman" w:cs="Times New Roman"/>
-          <w:sz w:val="26"/>
-          <w:szCs w:val="26"/>
-        </w:rPr>
-        <w:t>ab</w:t>
-      </w:r>
-      <w:proofErr w:type="gramEnd"/>
-      <w:r>
-        <w:rPr>
-          <w:rFonts w:ascii="Times New Roman" w:hAnsi="Times New Roman" w:cs="Times New Roman"/>
-          <w:sz w:val="26"/>
-          <w:szCs w:val="26"/>
-        </w:rPr>
-        <w:t xml:space="preserve"> </w:t>
+      <w:r>
+        <w:rPr>
+          <w:rFonts w:ascii="Times New Roman" w:hAnsi="Times New Roman" w:cs="Times New Roman"/>
+          <w:sz w:val="26"/>
+          <w:szCs w:val="26"/>
+        </w:rPr>
+        <w:t xml:space="preserve">ab </w:t>
       </w:r>
       <w:r>
         <w:rPr>
@@ -18834,7 +18229,6 @@
         </w:rPr>
         <w:tab/>
       </w:r>
-      <w:proofErr w:type="gramStart"/>
       <w:r>
         <w:rPr>
           <w:rFonts w:ascii="Times New Roman" w:hAnsi="Times New Roman" w:cs="Times New Roman"/>
@@ -18843,7 +18237,6 @@
         </w:rPr>
         <w:t>bc</w:t>
       </w:r>
-      <w:proofErr w:type="gramEnd"/>
       <w:r>
         <w:rPr>
           <w:rFonts w:ascii="Times New Roman" w:hAnsi="Times New Roman" w:cs="Times New Roman"/>
@@ -18923,24 +18316,7 @@
           <w:szCs w:val="26"/>
         </w:rPr>
         <w:tab/>
-      </w:r>
-      <w:proofErr w:type="gramStart"/>
-      <w:r>
-        <w:rPr>
-          <w:rFonts w:ascii="Times New Roman" w:hAnsi="Times New Roman" w:cs="Times New Roman"/>
-          <w:sz w:val="26"/>
-          <w:szCs w:val="26"/>
-        </w:rPr>
-        <w:t>abc</w:t>
-      </w:r>
-      <w:proofErr w:type="gramEnd"/>
-      <w:r>
-        <w:rPr>
-          <w:rFonts w:ascii="Times New Roman" w:hAnsi="Times New Roman" w:cs="Times New Roman"/>
-          <w:sz w:val="26"/>
-          <w:szCs w:val="26"/>
-        </w:rPr>
-        <w:t xml:space="preserve"> </w:t>
+        <w:t xml:space="preserve">abc </w:t>
       </w:r>
       <w:r>
         <w:rPr>
@@ -18987,7 +18363,7 @@
           <w:szCs w:val="26"/>
         </w:rPr>
       </w:pPr>
-      <w:bookmarkStart w:id="24" w:name="_Toc5702063"/>
+      <w:bookmarkStart w:id="23" w:name="_Toc5702063"/>
       <w:r>
         <w:rPr>
           <w:rFonts w:ascii="Times New Roman" w:hAnsi="Times New Roman" w:cs="Times New Roman"/>
@@ -19018,7 +18394,7 @@
         </w:rPr>
         <w:t>Tính Chất 1</w:t>
       </w:r>
-      <w:bookmarkEnd w:id="24"/>
+      <w:bookmarkEnd w:id="23"/>
     </w:p>
     <w:p>
       <w:pPr>
@@ -19109,16 +18485,7 @@
           <w:sz w:val="26"/>
           <w:szCs w:val="26"/>
         </w:rPr>
-        <w:t xml:space="preserve"> là {</w:t>
-      </w:r>
-      <w:proofErr w:type="gramStart"/>
-      <w:r>
-        <w:rPr>
-          <w:rFonts w:ascii="Times New Roman" w:hAnsi="Times New Roman" w:cs="Times New Roman"/>
-          <w:sz w:val="26"/>
-          <w:szCs w:val="26"/>
-        </w:rPr>
-        <w:t>( x</w:t>
+        <w:t xml:space="preserve"> là {( x</w:t>
       </w:r>
       <w:r>
         <w:rPr>
@@ -19129,7 +18496,6 @@
         </w:rPr>
         <w:t>1</w:t>
       </w:r>
-      <w:proofErr w:type="gramEnd"/>
       <w:r>
         <w:rPr>
           <w:rFonts w:ascii="Times New Roman" w:hAnsi="Times New Roman" w:cs="Times New Roman"/>
@@ -19360,7 +18726,7 @@
           <w:color w:val="000000" w:themeColor="text1"/>
         </w:rPr>
       </w:pPr>
-      <w:bookmarkStart w:id="25" w:name="_Toc5702064"/>
+      <w:bookmarkStart w:id="24" w:name="_Toc5702064"/>
       <w:r>
         <w:rPr>
           <w:rFonts w:ascii="Times New Roman" w:hAnsi="Times New Roman" w:cs="Times New Roman"/>
@@ -19395,7 +18761,7 @@
         </w:rPr>
         <w:t>+</w:t>
       </w:r>
-      <w:bookmarkEnd w:id="25"/>
+      <w:bookmarkEnd w:id="24"/>
     </w:p>
     <w:p>
       <w:pPr>
@@ -19476,16 +18842,7 @@
           <w:sz w:val="26"/>
           <w:szCs w:val="26"/>
         </w:rPr>
-        <w:t xml:space="preserve"> </w:t>
-      </w:r>
-      <w:proofErr w:type="gramStart"/>
-      <w:r>
-        <w:rPr>
-          <w:rFonts w:ascii="Times New Roman" w:hAnsi="Times New Roman" w:cs="Times New Roman"/>
-          <w:sz w:val="26"/>
-          <w:szCs w:val="26"/>
-        </w:rPr>
-        <w:t>PreP</w:t>
+        <w:t xml:space="preserve"> PreP</w:t>
       </w:r>
       <w:r>
         <w:rPr>
@@ -19495,7 +18852,6 @@
         </w:rPr>
         <w:t>ost</w:t>
       </w:r>
-      <w:proofErr w:type="gramEnd"/>
       <w:r>
         <w:rPr>
           <w:rFonts w:ascii="Times New Roman" w:hAnsi="Times New Roman" w:cs="Times New Roman"/>
@@ -19959,7 +19315,6 @@
         </w:rPr>
         <w:t xml:space="preserve"> sử dụng cây set-</w:t>
       </w:r>
-      <w:proofErr w:type="gramStart"/>
       <w:r>
         <w:rPr>
           <w:rFonts w:ascii="Times New Roman" w:hAnsi="Times New Roman" w:cs="Times New Roman"/>
@@ -19975,17 +19330,7 @@
           <w:szCs w:val="26"/>
           <w:vertAlign w:val="superscript"/>
         </w:rPr>
-        <w:t>[</w:t>
-      </w:r>
-      <w:proofErr w:type="gramEnd"/>
-      <w:r>
-        <w:rPr>
-          <w:rFonts w:ascii="Times New Roman" w:hAnsi="Times New Roman" w:cs="Times New Roman"/>
-          <w:sz w:val="26"/>
-          <w:szCs w:val="26"/>
-          <w:vertAlign w:val="superscript"/>
-        </w:rPr>
-        <w:t>2]</w:t>
+        <w:t>[2]</w:t>
       </w:r>
       <w:r>
         <w:rPr>
@@ -20021,7 +19366,6 @@
         </w:rPr>
         <w:t>2</w:t>
       </w:r>
-      <w:proofErr w:type="gramStart"/>
       <w:r>
         <w:rPr>
           <w:rFonts w:ascii="Times New Roman" w:hAnsi="Times New Roman" w:cs="Times New Roman"/>
@@ -20036,16 +19380,7 @@
           <w:sz w:val="26"/>
           <w:szCs w:val="26"/>
         </w:rPr>
-        <w:t>…,</w:t>
-      </w:r>
-      <w:proofErr w:type="gramEnd"/>
-      <w:r>
-        <w:rPr>
-          <w:rFonts w:ascii="Times New Roman" w:hAnsi="Times New Roman" w:cs="Times New Roman"/>
-          <w:sz w:val="26"/>
-          <w:szCs w:val="26"/>
-        </w:rPr>
-        <w:t xml:space="preserve"> i</w:t>
+        <w:t>…, i</w:t>
       </w:r>
       <w:r>
         <w:rPr>
@@ -20213,23 +19548,13 @@
           <w:szCs w:val="26"/>
         </w:rPr>
       </w:pPr>
-      <w:proofErr w:type="gramStart"/>
-      <w:r>
-        <w:rPr>
-          <w:rFonts w:ascii="Times New Roman" w:hAnsi="Times New Roman" w:cs="Times New Roman"/>
-          <w:sz w:val="26"/>
-          <w:szCs w:val="26"/>
-        </w:rPr>
-        <w:t>m</w:t>
-      </w:r>
-      <w:proofErr w:type="gramEnd"/>
-      <w:r>
-        <w:rPr>
-          <w:rFonts w:ascii="Times New Roman" w:hAnsi="Times New Roman" w:cs="Times New Roman"/>
-          <w:sz w:val="26"/>
-          <w:szCs w:val="26"/>
-        </w:rPr>
-        <w:t xml:space="preserve"> phần tử thành các node con của root.</w:t>
+      <w:r>
+        <w:rPr>
+          <w:rFonts w:ascii="Times New Roman" w:hAnsi="Times New Roman" w:cs="Times New Roman"/>
+          <w:sz w:val="26"/>
+          <w:szCs w:val="26"/>
+        </w:rPr>
+        <w:t>m phần tử thành các node con của root.</w:t>
       </w:r>
       <w:r>
         <w:rPr>
@@ -20790,18 +20115,8 @@
           <w:sz w:val="26"/>
           <w:szCs w:val="26"/>
         </w:rPr>
-        <w:t xml:space="preserve"> = </w:t>
-      </w:r>
-      <w:proofErr w:type="gramStart"/>
-      <w:r>
-        <w:rPr>
-          <w:rFonts w:ascii="Times New Roman" w:hAnsi="Times New Roman" w:cs="Times New Roman"/>
-          <w:sz w:val="26"/>
-          <w:szCs w:val="26"/>
-        </w:rPr>
-        <w:t>{ a</w:t>
-      </w:r>
-      <w:proofErr w:type="gramEnd"/>
+        <w:t xml:space="preserve"> = { a</w:t>
+      </w:r>
       <w:r>
         <w:rPr>
           <w:rFonts w:ascii="Times New Roman" w:hAnsi="Times New Roman" w:cs="Times New Roman"/>
@@ -21866,25 +21181,7 @@
           <w:sz w:val="26"/>
           <w:szCs w:val="26"/>
         </w:rPr>
-        <w:t xml:space="preserve"> </w:t>
-      </w:r>
-      <w:proofErr w:type="gramStart"/>
-      <w:r>
-        <w:rPr>
-          <w:rFonts w:ascii="Times New Roman" w:eastAsiaTheme="minorEastAsia" w:hAnsi="Times New Roman" w:cs="Times New Roman"/>
-          <w:sz w:val="26"/>
-          <w:szCs w:val="26"/>
-        </w:rPr>
-        <w:t>theo</w:t>
-      </w:r>
-      <w:proofErr w:type="gramEnd"/>
-      <w:r>
-        <w:rPr>
-          <w:rFonts w:ascii="Times New Roman" w:eastAsiaTheme="minorEastAsia" w:hAnsi="Times New Roman" w:cs="Times New Roman"/>
-          <w:sz w:val="26"/>
-          <w:szCs w:val="26"/>
-        </w:rPr>
-        <w:t xml:space="preserve"> </w:t>
+        <w:t xml:space="preserve"> theo </w:t>
       </w:r>
       <w:r>
         <w:rPr>
@@ -22038,19 +21335,8 @@
           <w:szCs w:val="26"/>
           <w:vertAlign w:val="subscript"/>
         </w:rPr>
-        <w:t>b</w:t>
-      </w:r>
-      <w:proofErr w:type="gramStart"/>
-      <w:r>
-        <w:rPr>
-          <w:rFonts w:ascii="Times New Roman" w:eastAsiaTheme="minorEastAsia" w:hAnsi="Times New Roman" w:cs="Times New Roman"/>
-          <w:sz w:val="26"/>
-          <w:szCs w:val="26"/>
-          <w:vertAlign w:val="subscript"/>
-        </w:rPr>
-        <w:t>,a</w:t>
-      </w:r>
-      <w:proofErr w:type="gramEnd"/>
+        <w:t>b,a</w:t>
+      </w:r>
       <w:r>
         <w:rPr>
           <w:rFonts w:ascii="Times New Roman" w:eastAsiaTheme="minorEastAsia" w:hAnsi="Times New Roman" w:cs="Times New Roman"/>
@@ -22108,19 +21394,8 @@
           <w:szCs w:val="26"/>
           <w:vertAlign w:val="subscript"/>
         </w:rPr>
-        <w:t>b</w:t>
-      </w:r>
-      <w:proofErr w:type="gramStart"/>
-      <w:r>
-        <w:rPr>
-          <w:rFonts w:ascii="Times New Roman" w:eastAsiaTheme="minorEastAsia" w:hAnsi="Times New Roman" w:cs="Times New Roman"/>
-          <w:sz w:val="26"/>
-          <w:szCs w:val="26"/>
-          <w:vertAlign w:val="subscript"/>
-        </w:rPr>
-        <w:t>,a</w:t>
-      </w:r>
-      <w:proofErr w:type="gramEnd"/>
+        <w:t>b,a</w:t>
+      </w:r>
       <w:r>
         <w:rPr>
           <w:rFonts w:ascii="Times New Roman" w:eastAsiaTheme="minorEastAsia" w:hAnsi="Times New Roman" w:cs="Times New Roman"/>
@@ -22600,27 +21875,7 @@
           <w:sz w:val="26"/>
           <w:szCs w:val="26"/>
         </w:rPr>
-        <w:t>NL_</w:t>
-      </w:r>
-      <w:proofErr w:type="gramStart"/>
-      <w:r>
-        <w:rPr>
-          <w:rFonts w:ascii="Times New Roman" w:eastAsiaTheme="minorEastAsia" w:hAnsi="Times New Roman" w:cs="Times New Roman"/>
-          <w:b/>
-          <w:sz w:val="26"/>
-          <w:szCs w:val="26"/>
-        </w:rPr>
-        <w:t>intersection(</w:t>
-      </w:r>
-      <w:proofErr w:type="gramEnd"/>
-      <w:r>
-        <w:rPr>
-          <w:rFonts w:ascii="Times New Roman" w:eastAsiaTheme="minorEastAsia" w:hAnsi="Times New Roman" w:cs="Times New Roman"/>
-          <w:b/>
-          <w:sz w:val="26"/>
-          <w:szCs w:val="26"/>
-        </w:rPr>
-        <w:t>)</w:t>
+        <w:t>NL_intersection()</w:t>
       </w:r>
       <w:r>
         <w:rPr>
@@ -22711,9 +21966,8 @@
           <w:szCs w:val="26"/>
         </w:rPr>
         <w:tab/>
-        <w:t>NL_</w:t>
-      </w:r>
-      <w:proofErr w:type="gramStart"/>
+        <w:t>NL_intersection()</w:t>
+      </w:r>
       <w:r>
         <w:rPr>
           <w:rFonts w:ascii="Times New Roman" w:eastAsiaTheme="minorEastAsia" w:hAnsi="Times New Roman" w:cs="Times New Roman"/>
@@ -22721,9 +21975,307 @@
           <w:sz w:val="26"/>
           <w:szCs w:val="26"/>
         </w:rPr>
-        <w:t>intersection(</w:t>
-      </w:r>
-      <w:proofErr w:type="gramEnd"/>
+        <w:t xml:space="preserve"> </w:t>
+      </w:r>
+      <w:r>
+        <w:rPr>
+          <w:rFonts w:ascii="Times New Roman" w:eastAsiaTheme="minorEastAsia" w:hAnsi="Times New Roman" w:cs="Times New Roman"/>
+          <w:sz w:val="26"/>
+          <w:szCs w:val="26"/>
+        </w:rPr>
+        <w:t xml:space="preserve">là thuật toán tuyến tính, do đó </w:t>
+      </w:r>
+      <w:r>
+        <w:rPr>
+          <w:rFonts w:ascii="Times New Roman" w:eastAsiaTheme="minorEastAsia" w:hAnsi="Times New Roman" w:cs="Times New Roman"/>
+          <w:sz w:val="26"/>
+          <w:szCs w:val="26"/>
+        </w:rPr>
+        <w:t>có hiệu suất cao.</w:t>
+      </w:r>
+      <w:r>
+        <w:rPr>
+          <w:rFonts w:ascii="Times New Roman" w:eastAsiaTheme="minorEastAsia" w:hAnsi="Times New Roman" w:cs="Times New Roman"/>
+          <w:sz w:val="26"/>
+          <w:szCs w:val="26"/>
+        </w:rPr>
+        <w:t xml:space="preserve"> Bước (1) – (9) sử dụng phép so sánh hai chiều để tìm tất cả</w:t>
+      </w:r>
+      <w:r>
+        <w:rPr>
+          <w:rFonts w:ascii="Times New Roman" w:eastAsiaTheme="minorEastAsia" w:hAnsi="Times New Roman" w:cs="Times New Roman"/>
+          <w:sz w:val="26"/>
+          <w:szCs w:val="26"/>
+        </w:rPr>
+        <w:t xml:space="preserve"> </w:t>
+      </w:r>
+      <w:r>
+        <w:rPr>
+          <w:rFonts w:ascii="Times New Roman" w:eastAsiaTheme="minorEastAsia" w:hAnsi="Times New Roman" w:cs="Times New Roman"/>
+          <w:sz w:val="26"/>
+          <w:szCs w:val="26"/>
+        </w:rPr>
+        <w:t>đối tượng trong</w:t>
+      </w:r>
+      <w:r>
+        <w:rPr>
+          <w:rFonts w:ascii="Times New Roman" w:eastAsiaTheme="minorEastAsia" w:hAnsi="Times New Roman" w:cs="Times New Roman"/>
+          <w:i/>
+          <w:sz w:val="26"/>
+          <w:szCs w:val="26"/>
+        </w:rPr>
+        <w:t xml:space="preserve"> NL</w:t>
+      </w:r>
+      <w:r>
+        <w:rPr>
+          <w:rFonts w:ascii="Times New Roman" w:eastAsiaTheme="minorEastAsia" w:hAnsi="Times New Roman" w:cs="Times New Roman"/>
+          <w:i/>
+          <w:sz w:val="26"/>
+          <w:szCs w:val="26"/>
+          <w:vertAlign w:val="subscript"/>
+        </w:rPr>
+        <w:t>1</w:t>
+      </w:r>
+      <w:r>
+        <w:rPr>
+          <w:rFonts w:ascii="Times New Roman" w:eastAsiaTheme="minorEastAsia" w:hAnsi="Times New Roman" w:cs="Times New Roman"/>
+          <w:sz w:val="26"/>
+          <w:szCs w:val="26"/>
+        </w:rPr>
+        <w:t>, mỗi đối tượng như thế là một cha của một vài đối tượng</w:t>
+      </w:r>
+      <w:r>
+        <w:rPr>
+          <w:rFonts w:ascii="Times New Roman" w:eastAsiaTheme="minorEastAsia" w:hAnsi="Times New Roman" w:cs="Times New Roman"/>
+          <w:sz w:val="26"/>
+          <w:szCs w:val="26"/>
+        </w:rPr>
+        <w:t xml:space="preserve"> trong </w:t>
+      </w:r>
+      <w:r>
+        <w:rPr>
+          <w:rFonts w:ascii="Times New Roman" w:eastAsiaTheme="minorEastAsia" w:hAnsi="Times New Roman" w:cs="Times New Roman"/>
+          <w:i/>
+          <w:sz w:val="26"/>
+          <w:szCs w:val="26"/>
+        </w:rPr>
+        <w:t>NL</w:t>
+      </w:r>
+      <w:r>
+        <w:rPr>
+          <w:rFonts w:ascii="Times New Roman" w:eastAsiaTheme="minorEastAsia" w:hAnsi="Times New Roman" w:cs="Times New Roman"/>
+          <w:i/>
+          <w:sz w:val="26"/>
+          <w:szCs w:val="26"/>
+          <w:vertAlign w:val="subscript"/>
+        </w:rPr>
+        <w:t>2</w:t>
+      </w:r>
+      <w:r>
+        <w:rPr>
+          <w:rFonts w:ascii="Times New Roman" w:eastAsiaTheme="minorEastAsia" w:hAnsi="Times New Roman" w:cs="Times New Roman"/>
+          <w:sz w:val="26"/>
+          <w:szCs w:val="26"/>
+        </w:rPr>
+        <w:t>. Tất cả đối tượng</w:t>
+      </w:r>
+      <w:r>
+        <w:rPr>
+          <w:rFonts w:ascii="Times New Roman" w:eastAsiaTheme="minorEastAsia" w:hAnsi="Times New Roman" w:cs="Times New Roman"/>
+          <w:sz w:val="26"/>
+          <w:szCs w:val="26"/>
+        </w:rPr>
+        <w:t xml:space="preserve"> tạo nên một kết quả trung gian. Bước (10) – (19) nhập các đối </w:t>
+      </w:r>
+      <w:r>
+        <w:rPr>
+          <w:rFonts w:ascii="Times New Roman" w:eastAsiaTheme="minorEastAsia" w:hAnsi="Times New Roman" w:cs="Times New Roman"/>
+          <w:sz w:val="26"/>
+          <w:szCs w:val="26"/>
+        </w:rPr>
+        <w:t>tượng</w:t>
+      </w:r>
+      <w:r>
+        <w:rPr>
+          <w:rFonts w:ascii="Times New Roman" w:eastAsiaTheme="minorEastAsia" w:hAnsi="Times New Roman" w:cs="Times New Roman"/>
+          <w:sz w:val="26"/>
+          <w:szCs w:val="26"/>
+        </w:rPr>
+        <w:t xml:space="preserve"> có cùng (pre-code, post-code) trong kết quả trung gian để có được kết quả cuối cùng. Cho </w:t>
+      </w:r>
+      <w:r>
+        <w:rPr>
+          <w:rFonts w:ascii="Times New Roman" w:eastAsiaTheme="minorEastAsia" w:hAnsi="Times New Roman" w:cs="Times New Roman"/>
+          <w:i/>
+          <w:sz w:val="26"/>
+          <w:szCs w:val="26"/>
+        </w:rPr>
+        <w:t>m</w:t>
+      </w:r>
+      <w:r>
+        <w:rPr>
+          <w:rFonts w:ascii="Times New Roman" w:eastAsiaTheme="minorEastAsia" w:hAnsi="Times New Roman" w:cs="Times New Roman"/>
+          <w:sz w:val="26"/>
+          <w:szCs w:val="26"/>
+        </w:rPr>
+        <w:t xml:space="preserve"> và </w:t>
+      </w:r>
+      <w:r>
+        <w:rPr>
+          <w:rFonts w:ascii="Times New Roman" w:eastAsiaTheme="minorEastAsia" w:hAnsi="Times New Roman" w:cs="Times New Roman"/>
+          <w:i/>
+          <w:sz w:val="26"/>
+          <w:szCs w:val="26"/>
+        </w:rPr>
+        <w:t>n</w:t>
+      </w:r>
+      <w:r>
+        <w:rPr>
+          <w:rFonts w:ascii="Times New Roman" w:eastAsiaTheme="minorEastAsia" w:hAnsi="Times New Roman" w:cs="Times New Roman"/>
+          <w:sz w:val="26"/>
+          <w:szCs w:val="26"/>
+        </w:rPr>
+        <w:t xml:space="preserve"> là số đối tượng lần lượt của </w:t>
+      </w:r>
+      <w:r>
+        <w:rPr>
+          <w:rFonts w:ascii="Times New Roman" w:eastAsiaTheme="minorEastAsia" w:hAnsi="Times New Roman" w:cs="Times New Roman"/>
+          <w:i/>
+          <w:sz w:val="26"/>
+          <w:szCs w:val="26"/>
+        </w:rPr>
+        <w:t>NL</w:t>
+      </w:r>
+      <w:r>
+        <w:rPr>
+          <w:rFonts w:ascii="Times New Roman" w:eastAsiaTheme="minorEastAsia" w:hAnsi="Times New Roman" w:cs="Times New Roman"/>
+          <w:i/>
+          <w:sz w:val="26"/>
+          <w:szCs w:val="26"/>
+          <w:vertAlign w:val="subscript"/>
+        </w:rPr>
+        <w:t>1</w:t>
+      </w:r>
+      <w:r>
+        <w:rPr>
+          <w:rFonts w:ascii="Times New Roman" w:eastAsiaTheme="minorEastAsia" w:hAnsi="Times New Roman" w:cs="Times New Roman"/>
+          <w:sz w:val="26"/>
+          <w:szCs w:val="26"/>
+        </w:rPr>
+        <w:t xml:space="preserve"> và </w:t>
+      </w:r>
+      <w:r>
+        <w:rPr>
+          <w:rFonts w:ascii="Times New Roman" w:eastAsiaTheme="minorEastAsia" w:hAnsi="Times New Roman" w:cs="Times New Roman"/>
+          <w:i/>
+          <w:sz w:val="26"/>
+          <w:szCs w:val="26"/>
+        </w:rPr>
+        <w:t>NL</w:t>
+      </w:r>
+      <w:r>
+        <w:rPr>
+          <w:rFonts w:ascii="Times New Roman" w:eastAsiaTheme="minorEastAsia" w:hAnsi="Times New Roman" w:cs="Times New Roman"/>
+          <w:i/>
+          <w:sz w:val="26"/>
+          <w:szCs w:val="26"/>
+          <w:vertAlign w:val="subscript"/>
+        </w:rPr>
+        <w:t>2</w:t>
+      </w:r>
+      <w:r>
+        <w:rPr>
+          <w:rFonts w:ascii="Times New Roman" w:eastAsiaTheme="minorEastAsia" w:hAnsi="Times New Roman" w:cs="Times New Roman"/>
+          <w:sz w:val="26"/>
+          <w:szCs w:val="26"/>
+        </w:rPr>
+        <w:t>. Độ phức tạp của phép so sánh hai chiều là O(</w:t>
+      </w:r>
+      <w:r>
+        <w:rPr>
+          <w:rFonts w:ascii="Times New Roman" w:eastAsiaTheme="minorEastAsia" w:hAnsi="Times New Roman" w:cs="Times New Roman"/>
+          <w:i/>
+          <w:sz w:val="26"/>
+          <w:szCs w:val="26"/>
+        </w:rPr>
+        <w:t>m</w:t>
+      </w:r>
+      <w:r>
+        <w:rPr>
+          <w:rFonts w:ascii="Times New Roman" w:eastAsiaTheme="minorEastAsia" w:hAnsi="Times New Roman" w:cs="Times New Roman"/>
+          <w:sz w:val="26"/>
+          <w:szCs w:val="26"/>
+        </w:rPr>
+        <w:t xml:space="preserve"> + </w:t>
+      </w:r>
+      <w:r>
+        <w:rPr>
+          <w:rFonts w:ascii="Times New Roman" w:eastAsiaTheme="minorEastAsia" w:hAnsi="Times New Roman" w:cs="Times New Roman"/>
+          <w:i/>
+          <w:sz w:val="26"/>
+          <w:szCs w:val="26"/>
+        </w:rPr>
+        <w:t>n</w:t>
+      </w:r>
+      <w:r>
+        <w:rPr>
+          <w:rFonts w:ascii="Times New Roman" w:eastAsiaTheme="minorEastAsia" w:hAnsi="Times New Roman" w:cs="Times New Roman"/>
+          <w:sz w:val="26"/>
+          <w:szCs w:val="26"/>
+        </w:rPr>
+        <w:t>)</w:t>
+      </w:r>
+      <w:r>
+        <w:rPr>
+          <w:rFonts w:ascii="Times New Roman" w:eastAsiaTheme="minorEastAsia" w:hAnsi="Times New Roman" w:cs="Times New Roman"/>
+          <w:sz w:val="26"/>
+          <w:szCs w:val="26"/>
+        </w:rPr>
+        <w:t>. Dựa vào phép so sánh hai chiều, số đối tượng của kết quả trung gian ít hơn số đối tượng của</w:t>
+      </w:r>
+      <w:r>
+        <w:rPr>
+          <w:rFonts w:ascii="Times New Roman" w:eastAsiaTheme="minorEastAsia" w:hAnsi="Times New Roman" w:cs="Times New Roman"/>
+          <w:sz w:val="26"/>
+          <w:szCs w:val="26"/>
+        </w:rPr>
+        <w:t xml:space="preserve"> </w:t>
+      </w:r>
+      <w:r>
+        <w:rPr>
+          <w:rFonts w:ascii="Times New Roman" w:eastAsiaTheme="minorEastAsia" w:hAnsi="Times New Roman" w:cs="Times New Roman"/>
+          <w:sz w:val="26"/>
+          <w:szCs w:val="26"/>
+        </w:rPr>
+        <w:t xml:space="preserve"> </w:t>
+      </w:r>
+      <w:r>
+        <w:rPr>
+          <w:rFonts w:ascii="Times New Roman" w:eastAsiaTheme="minorEastAsia" w:hAnsi="Times New Roman" w:cs="Times New Roman"/>
+          <w:i/>
+          <w:sz w:val="26"/>
+          <w:szCs w:val="26"/>
+        </w:rPr>
+        <w:t>NL</w:t>
+      </w:r>
+      <w:r>
+        <w:rPr>
+          <w:rFonts w:ascii="Times New Roman" w:eastAsiaTheme="minorEastAsia" w:hAnsi="Times New Roman" w:cs="Times New Roman"/>
+          <w:i/>
+          <w:sz w:val="26"/>
+          <w:szCs w:val="26"/>
+          <w:vertAlign w:val="subscript"/>
+        </w:rPr>
+        <w:t>2</w:t>
+      </w:r>
+      <w:r>
+        <w:rPr>
+          <w:rFonts w:ascii="Times New Roman" w:eastAsiaTheme="minorEastAsia" w:hAnsi="Times New Roman" w:cs="Times New Roman"/>
+          <w:sz w:val="26"/>
+          <w:szCs w:val="26"/>
+        </w:rPr>
+        <w:t xml:space="preserve">. Vì thế, độ phức tạp của </w:t>
+      </w:r>
       <w:r>
         <w:rPr>
           <w:rFonts w:ascii="Times New Roman" w:eastAsiaTheme="minorEastAsia" w:hAnsi="Times New Roman" w:cs="Times New Roman"/>
@@ -22731,364 +22283,7 @@
           <w:sz w:val="26"/>
           <w:szCs w:val="26"/>
         </w:rPr>
-        <w:t>)</w:t>
-      </w:r>
-      <w:r>
-        <w:rPr>
-          <w:rFonts w:ascii="Times New Roman" w:eastAsiaTheme="minorEastAsia" w:hAnsi="Times New Roman" w:cs="Times New Roman"/>
-          <w:b/>
-          <w:sz w:val="26"/>
-          <w:szCs w:val="26"/>
-        </w:rPr>
-        <w:t xml:space="preserve"> </w:t>
-      </w:r>
-      <w:r>
-        <w:rPr>
-          <w:rFonts w:ascii="Times New Roman" w:eastAsiaTheme="minorEastAsia" w:hAnsi="Times New Roman" w:cs="Times New Roman"/>
-          <w:sz w:val="26"/>
-          <w:szCs w:val="26"/>
-        </w:rPr>
-        <w:t xml:space="preserve">là thuật toán tuyến tính, do đó </w:t>
-      </w:r>
-      <w:r>
-        <w:rPr>
-          <w:rFonts w:ascii="Times New Roman" w:eastAsiaTheme="minorEastAsia" w:hAnsi="Times New Roman" w:cs="Times New Roman"/>
-          <w:sz w:val="26"/>
-          <w:szCs w:val="26"/>
-        </w:rPr>
-        <w:t>có hiệu suất cao.</w:t>
-      </w:r>
-      <w:r>
-        <w:rPr>
-          <w:rFonts w:ascii="Times New Roman" w:eastAsiaTheme="minorEastAsia" w:hAnsi="Times New Roman" w:cs="Times New Roman"/>
-          <w:sz w:val="26"/>
-          <w:szCs w:val="26"/>
-        </w:rPr>
-        <w:t xml:space="preserve"> Bước (1) – (9) sử dụng phép so sánh hai chiều để tìm tất cả</w:t>
-      </w:r>
-      <w:r>
-        <w:rPr>
-          <w:rFonts w:ascii="Times New Roman" w:eastAsiaTheme="minorEastAsia" w:hAnsi="Times New Roman" w:cs="Times New Roman"/>
-          <w:sz w:val="26"/>
-          <w:szCs w:val="26"/>
-        </w:rPr>
-        <w:t xml:space="preserve"> </w:t>
-      </w:r>
-      <w:r>
-        <w:rPr>
-          <w:rFonts w:ascii="Times New Roman" w:eastAsiaTheme="minorEastAsia" w:hAnsi="Times New Roman" w:cs="Times New Roman"/>
-          <w:sz w:val="26"/>
-          <w:szCs w:val="26"/>
-        </w:rPr>
-        <w:t>đối tượng trong</w:t>
-      </w:r>
-      <w:r>
-        <w:rPr>
-          <w:rFonts w:ascii="Times New Roman" w:eastAsiaTheme="minorEastAsia" w:hAnsi="Times New Roman" w:cs="Times New Roman"/>
-          <w:i/>
-          <w:sz w:val="26"/>
-          <w:szCs w:val="26"/>
-        </w:rPr>
-        <w:t xml:space="preserve"> NL</w:t>
-      </w:r>
-      <w:r>
-        <w:rPr>
-          <w:rFonts w:ascii="Times New Roman" w:eastAsiaTheme="minorEastAsia" w:hAnsi="Times New Roman" w:cs="Times New Roman"/>
-          <w:i/>
-          <w:sz w:val="26"/>
-          <w:szCs w:val="26"/>
-          <w:vertAlign w:val="subscript"/>
-        </w:rPr>
-        <w:t>1</w:t>
-      </w:r>
-      <w:r>
-        <w:rPr>
-          <w:rFonts w:ascii="Times New Roman" w:eastAsiaTheme="minorEastAsia" w:hAnsi="Times New Roman" w:cs="Times New Roman"/>
-          <w:sz w:val="26"/>
-          <w:szCs w:val="26"/>
-        </w:rPr>
-        <w:t>, mỗi đối tượng như thế là một cha của một vài đối tượng</w:t>
-      </w:r>
-      <w:r>
-        <w:rPr>
-          <w:rFonts w:ascii="Times New Roman" w:eastAsiaTheme="minorEastAsia" w:hAnsi="Times New Roman" w:cs="Times New Roman"/>
-          <w:sz w:val="26"/>
-          <w:szCs w:val="26"/>
-        </w:rPr>
-        <w:t xml:space="preserve"> trong </w:t>
-      </w:r>
-      <w:r>
-        <w:rPr>
-          <w:rFonts w:ascii="Times New Roman" w:eastAsiaTheme="minorEastAsia" w:hAnsi="Times New Roman" w:cs="Times New Roman"/>
-          <w:i/>
-          <w:sz w:val="26"/>
-          <w:szCs w:val="26"/>
-        </w:rPr>
-        <w:t>NL</w:t>
-      </w:r>
-      <w:r>
-        <w:rPr>
-          <w:rFonts w:ascii="Times New Roman" w:eastAsiaTheme="minorEastAsia" w:hAnsi="Times New Roman" w:cs="Times New Roman"/>
-          <w:i/>
-          <w:sz w:val="26"/>
-          <w:szCs w:val="26"/>
-          <w:vertAlign w:val="subscript"/>
-        </w:rPr>
-        <w:t>2</w:t>
-      </w:r>
-      <w:r>
-        <w:rPr>
-          <w:rFonts w:ascii="Times New Roman" w:eastAsiaTheme="minorEastAsia" w:hAnsi="Times New Roman" w:cs="Times New Roman"/>
-          <w:sz w:val="26"/>
-          <w:szCs w:val="26"/>
-        </w:rPr>
-        <w:t>. Tất cả đối tượng</w:t>
-      </w:r>
-      <w:r>
-        <w:rPr>
-          <w:rFonts w:ascii="Times New Roman" w:eastAsiaTheme="minorEastAsia" w:hAnsi="Times New Roman" w:cs="Times New Roman"/>
-          <w:sz w:val="26"/>
-          <w:szCs w:val="26"/>
-        </w:rPr>
-        <w:t xml:space="preserve"> tạo nên một kết quả trung gian. Bước (10) – (19) nhập các đối </w:t>
-      </w:r>
-      <w:r>
-        <w:rPr>
-          <w:rFonts w:ascii="Times New Roman" w:eastAsiaTheme="minorEastAsia" w:hAnsi="Times New Roman" w:cs="Times New Roman"/>
-          <w:sz w:val="26"/>
-          <w:szCs w:val="26"/>
-        </w:rPr>
-        <w:t>tượng</w:t>
-      </w:r>
-      <w:r>
-        <w:rPr>
-          <w:rFonts w:ascii="Times New Roman" w:eastAsiaTheme="minorEastAsia" w:hAnsi="Times New Roman" w:cs="Times New Roman"/>
-          <w:sz w:val="26"/>
-          <w:szCs w:val="26"/>
-        </w:rPr>
-        <w:t xml:space="preserve"> có cùng (pre-code, post-code) trong kết quả trung gian để có được kết quả cuối cùng. Cho </w:t>
-      </w:r>
-      <w:r>
-        <w:rPr>
-          <w:rFonts w:ascii="Times New Roman" w:eastAsiaTheme="minorEastAsia" w:hAnsi="Times New Roman" w:cs="Times New Roman"/>
-          <w:i/>
-          <w:sz w:val="26"/>
-          <w:szCs w:val="26"/>
-        </w:rPr>
-        <w:t>m</w:t>
-      </w:r>
-      <w:r>
-        <w:rPr>
-          <w:rFonts w:ascii="Times New Roman" w:eastAsiaTheme="minorEastAsia" w:hAnsi="Times New Roman" w:cs="Times New Roman"/>
-          <w:sz w:val="26"/>
-          <w:szCs w:val="26"/>
-        </w:rPr>
-        <w:t xml:space="preserve"> và </w:t>
-      </w:r>
-      <w:r>
-        <w:rPr>
-          <w:rFonts w:ascii="Times New Roman" w:eastAsiaTheme="minorEastAsia" w:hAnsi="Times New Roman" w:cs="Times New Roman"/>
-          <w:i/>
-          <w:sz w:val="26"/>
-          <w:szCs w:val="26"/>
-        </w:rPr>
-        <w:t>n</w:t>
-      </w:r>
-      <w:r>
-        <w:rPr>
-          <w:rFonts w:ascii="Times New Roman" w:eastAsiaTheme="minorEastAsia" w:hAnsi="Times New Roman" w:cs="Times New Roman"/>
-          <w:sz w:val="26"/>
-          <w:szCs w:val="26"/>
-        </w:rPr>
-        <w:t xml:space="preserve"> là số đối tượng lần lượt của </w:t>
-      </w:r>
-      <w:r>
-        <w:rPr>
-          <w:rFonts w:ascii="Times New Roman" w:eastAsiaTheme="minorEastAsia" w:hAnsi="Times New Roman" w:cs="Times New Roman"/>
-          <w:i/>
-          <w:sz w:val="26"/>
-          <w:szCs w:val="26"/>
-        </w:rPr>
-        <w:t>NL</w:t>
-      </w:r>
-      <w:r>
-        <w:rPr>
-          <w:rFonts w:ascii="Times New Roman" w:eastAsiaTheme="minorEastAsia" w:hAnsi="Times New Roman" w:cs="Times New Roman"/>
-          <w:i/>
-          <w:sz w:val="26"/>
-          <w:szCs w:val="26"/>
-          <w:vertAlign w:val="subscript"/>
-        </w:rPr>
-        <w:t>1</w:t>
-      </w:r>
-      <w:r>
-        <w:rPr>
-          <w:rFonts w:ascii="Times New Roman" w:eastAsiaTheme="minorEastAsia" w:hAnsi="Times New Roman" w:cs="Times New Roman"/>
-          <w:sz w:val="26"/>
-          <w:szCs w:val="26"/>
-        </w:rPr>
-        <w:t xml:space="preserve"> và </w:t>
-      </w:r>
-      <w:r>
-        <w:rPr>
-          <w:rFonts w:ascii="Times New Roman" w:eastAsiaTheme="minorEastAsia" w:hAnsi="Times New Roman" w:cs="Times New Roman"/>
-          <w:i/>
-          <w:sz w:val="26"/>
-          <w:szCs w:val="26"/>
-        </w:rPr>
-        <w:t>NL</w:t>
-      </w:r>
-      <w:r>
-        <w:rPr>
-          <w:rFonts w:ascii="Times New Roman" w:eastAsiaTheme="minorEastAsia" w:hAnsi="Times New Roman" w:cs="Times New Roman"/>
-          <w:i/>
-          <w:sz w:val="26"/>
-          <w:szCs w:val="26"/>
-          <w:vertAlign w:val="subscript"/>
-        </w:rPr>
-        <w:t>2</w:t>
-      </w:r>
-      <w:r>
-        <w:rPr>
-          <w:rFonts w:ascii="Times New Roman" w:eastAsiaTheme="minorEastAsia" w:hAnsi="Times New Roman" w:cs="Times New Roman"/>
-          <w:sz w:val="26"/>
-          <w:szCs w:val="26"/>
-        </w:rPr>
-        <w:t xml:space="preserve">. Độ phức tạp của phép so sánh hai chiều là </w:t>
-      </w:r>
-      <w:proofErr w:type="gramStart"/>
-      <w:r>
-        <w:rPr>
-          <w:rFonts w:ascii="Times New Roman" w:eastAsiaTheme="minorEastAsia" w:hAnsi="Times New Roman" w:cs="Times New Roman"/>
-          <w:sz w:val="26"/>
-          <w:szCs w:val="26"/>
-        </w:rPr>
-        <w:t>O(</w:t>
-      </w:r>
-      <w:proofErr w:type="gramEnd"/>
-      <w:r>
-        <w:rPr>
-          <w:rFonts w:ascii="Times New Roman" w:eastAsiaTheme="minorEastAsia" w:hAnsi="Times New Roman" w:cs="Times New Roman"/>
-          <w:i/>
-          <w:sz w:val="26"/>
-          <w:szCs w:val="26"/>
-        </w:rPr>
-        <w:t>m</w:t>
-      </w:r>
-      <w:r>
-        <w:rPr>
-          <w:rFonts w:ascii="Times New Roman" w:eastAsiaTheme="minorEastAsia" w:hAnsi="Times New Roman" w:cs="Times New Roman"/>
-          <w:sz w:val="26"/>
-          <w:szCs w:val="26"/>
-        </w:rPr>
-        <w:t xml:space="preserve"> + </w:t>
-      </w:r>
-      <w:r>
-        <w:rPr>
-          <w:rFonts w:ascii="Times New Roman" w:eastAsiaTheme="minorEastAsia" w:hAnsi="Times New Roman" w:cs="Times New Roman"/>
-          <w:i/>
-          <w:sz w:val="26"/>
-          <w:szCs w:val="26"/>
-        </w:rPr>
-        <w:t>n</w:t>
-      </w:r>
-      <w:r>
-        <w:rPr>
-          <w:rFonts w:ascii="Times New Roman" w:eastAsiaTheme="minorEastAsia" w:hAnsi="Times New Roman" w:cs="Times New Roman"/>
-          <w:sz w:val="26"/>
-          <w:szCs w:val="26"/>
-        </w:rPr>
-        <w:t>)</w:t>
-      </w:r>
-      <w:r>
-        <w:rPr>
-          <w:rFonts w:ascii="Times New Roman" w:eastAsiaTheme="minorEastAsia" w:hAnsi="Times New Roman" w:cs="Times New Roman"/>
-          <w:sz w:val="26"/>
-          <w:szCs w:val="26"/>
-        </w:rPr>
-        <w:t xml:space="preserve">. Dựa vào phép so sánh hai chiều, số đối tượng của kết quả trung gian ít hơn số đối tượng </w:t>
-      </w:r>
-      <w:proofErr w:type="gramStart"/>
-      <w:r>
-        <w:rPr>
-          <w:rFonts w:ascii="Times New Roman" w:eastAsiaTheme="minorEastAsia" w:hAnsi="Times New Roman" w:cs="Times New Roman"/>
-          <w:sz w:val="26"/>
-          <w:szCs w:val="26"/>
-        </w:rPr>
-        <w:t>của</w:t>
-      </w:r>
-      <w:r>
-        <w:rPr>
-          <w:rFonts w:ascii="Times New Roman" w:eastAsiaTheme="minorEastAsia" w:hAnsi="Times New Roman" w:cs="Times New Roman"/>
-          <w:sz w:val="26"/>
-          <w:szCs w:val="26"/>
-        </w:rPr>
-        <w:t xml:space="preserve"> </w:t>
-      </w:r>
-      <w:r>
-        <w:rPr>
-          <w:rFonts w:ascii="Times New Roman" w:eastAsiaTheme="minorEastAsia" w:hAnsi="Times New Roman" w:cs="Times New Roman"/>
-          <w:sz w:val="26"/>
-          <w:szCs w:val="26"/>
-        </w:rPr>
-        <w:t xml:space="preserve"> </w:t>
-      </w:r>
-      <w:r>
-        <w:rPr>
-          <w:rFonts w:ascii="Times New Roman" w:eastAsiaTheme="minorEastAsia" w:hAnsi="Times New Roman" w:cs="Times New Roman"/>
-          <w:i/>
-          <w:sz w:val="26"/>
-          <w:szCs w:val="26"/>
-        </w:rPr>
-        <w:t>NL</w:t>
-      </w:r>
-      <w:r>
-        <w:rPr>
-          <w:rFonts w:ascii="Times New Roman" w:eastAsiaTheme="minorEastAsia" w:hAnsi="Times New Roman" w:cs="Times New Roman"/>
-          <w:i/>
-          <w:sz w:val="26"/>
-          <w:szCs w:val="26"/>
-          <w:vertAlign w:val="subscript"/>
-        </w:rPr>
-        <w:t>2</w:t>
-      </w:r>
-      <w:proofErr w:type="gramEnd"/>
-      <w:r>
-        <w:rPr>
-          <w:rFonts w:ascii="Times New Roman" w:eastAsiaTheme="minorEastAsia" w:hAnsi="Times New Roman" w:cs="Times New Roman"/>
-          <w:sz w:val="26"/>
-          <w:szCs w:val="26"/>
-        </w:rPr>
-        <w:t xml:space="preserve">. Vì thế, độ phức tạp của </w:t>
-      </w:r>
-      <w:r>
-        <w:rPr>
-          <w:rFonts w:ascii="Times New Roman" w:eastAsiaTheme="minorEastAsia" w:hAnsi="Times New Roman" w:cs="Times New Roman"/>
-          <w:b/>
-          <w:sz w:val="26"/>
-          <w:szCs w:val="26"/>
-        </w:rPr>
-        <w:t>NL_</w:t>
-      </w:r>
-      <w:proofErr w:type="gramStart"/>
-      <w:r>
-        <w:rPr>
-          <w:rFonts w:ascii="Times New Roman" w:eastAsiaTheme="minorEastAsia" w:hAnsi="Times New Roman" w:cs="Times New Roman"/>
-          <w:b/>
-          <w:sz w:val="26"/>
-          <w:szCs w:val="26"/>
-        </w:rPr>
-        <w:t>intersection(</w:t>
-      </w:r>
-      <w:proofErr w:type="gramEnd"/>
-      <w:r>
-        <w:rPr>
-          <w:rFonts w:ascii="Times New Roman" w:eastAsiaTheme="minorEastAsia" w:hAnsi="Times New Roman" w:cs="Times New Roman"/>
-          <w:b/>
-          <w:sz w:val="26"/>
-          <w:szCs w:val="26"/>
-        </w:rPr>
-        <w:t>)</w:t>
+        <w:t>NL_intersection()</w:t>
       </w:r>
       <w:r>
         <w:rPr>
@@ -23273,7 +22468,6 @@
         </w:rPr>
         <w:t xml:space="preserve">. Trong bước (6), </w:t>
       </w:r>
-      <w:proofErr w:type="gramStart"/>
       <w:r>
         <w:rPr>
           <w:rFonts w:ascii="Times New Roman" w:eastAsiaTheme="minorEastAsia" w:hAnsi="Times New Roman" w:cs="Times New Roman"/>
@@ -23299,16 +22493,7 @@
           <w:sz w:val="26"/>
           <w:szCs w:val="26"/>
         </w:rPr>
-        <w:t>[</w:t>
-      </w:r>
-      <w:proofErr w:type="gramEnd"/>
-      <w:r>
-        <w:rPr>
-          <w:rFonts w:ascii="Times New Roman" w:eastAsiaTheme="minorEastAsia" w:hAnsi="Times New Roman" w:cs="Times New Roman"/>
-          <w:sz w:val="26"/>
-          <w:szCs w:val="26"/>
-        </w:rPr>
-        <w:t xml:space="preserve">1] tức là item đầu tiên trong </w:t>
+        <w:t xml:space="preserve">[1] tức là item đầu tiên trong </w:t>
       </w:r>
       <w:r>
         <w:rPr>
@@ -23787,7 +22972,7 @@
           <w:szCs w:val="26"/>
         </w:rPr>
       </w:pPr>
-      <w:bookmarkStart w:id="26" w:name="_Toc5702065"/>
+      <w:bookmarkStart w:id="25" w:name="_Toc5702065"/>
       <w:r>
         <w:rPr>
           <w:rFonts w:ascii="Times New Roman" w:hAnsi="Times New Roman" w:cs="Times New Roman"/>
@@ -23807,7 +22992,7 @@
         </w:rPr>
         <w:t>3 – THỰC NGHIỆM</w:t>
       </w:r>
-      <w:bookmarkEnd w:id="26"/>
+      <w:bookmarkEnd w:id="25"/>
     </w:p>
     <w:p>
       <w:pPr>
@@ -23825,7 +23010,7 @@
           <w:szCs w:val="26"/>
         </w:rPr>
       </w:pPr>
-      <w:bookmarkStart w:id="27" w:name="_Toc5702066"/>
+      <w:bookmarkStart w:id="26" w:name="_Toc5702066"/>
       <w:r>
         <w:rPr>
           <w:rFonts w:ascii="Times New Roman" w:hAnsi="Times New Roman" w:cs="Times New Roman"/>
@@ -23835,7 +23020,7 @@
         </w:rPr>
         <w:t>3.1 Cài đặt</w:t>
       </w:r>
-      <w:bookmarkEnd w:id="27"/>
+      <w:bookmarkEnd w:id="26"/>
     </w:p>
     <w:p>
       <w:pPr>
@@ -24254,23 +23439,23 @@
       <w:r>
         <w:rPr>
           <w:rFonts w:ascii="Times New Roman" w:hAnsi="Times New Roman" w:cs="Times New Roman"/>
+          <w:sz w:val="26"/>
+          <w:szCs w:val="26"/>
+        </w:rPr>
+        <w:tab/>
+      </w:r>
+      <w:r>
+        <w:rPr>
+          <w:rFonts w:ascii="Times New Roman" w:hAnsi="Times New Roman" w:cs="Times New Roman"/>
           <w:noProof/>
           <w:sz w:val="26"/>
           <w:szCs w:val="26"/>
         </w:rPr>
         <w:drawing>
-          <wp:anchor distT="0" distB="0" distL="114300" distR="114300" simplePos="0" relativeHeight="251734016" behindDoc="0" locked="0" layoutInCell="1" allowOverlap="1" wp14:anchorId="62086BAD" wp14:editId="1630CB45">
-            <wp:simplePos x="0" y="0"/>
-            <wp:positionH relativeFrom="column">
-              <wp:posOffset>228600</wp:posOffset>
-            </wp:positionH>
-            <wp:positionV relativeFrom="paragraph">
-              <wp:posOffset>1141095</wp:posOffset>
-            </wp:positionV>
-            <wp:extent cx="4152900" cy="3114675"/>
-            <wp:effectExtent l="0" t="0" r="0" b="9525"/>
-            <wp:wrapTopAndBottom/>
-            <wp:docPr id="27" name="Picture 27"/>
+          <wp:inline distT="0" distB="0" distL="0" distR="0" wp14:anchorId="7A8DA291" wp14:editId="484221D7">
+            <wp:extent cx="6477000" cy="3234349"/>
+            <wp:effectExtent l="0" t="0" r="0" b="4445"/>
+            <wp:docPr id="17" name="Picture 17"/>
             <wp:cNvGraphicFramePr>
               <a:graphicFrameLocks xmlns:a="http://schemas.openxmlformats.org/drawingml/2006/main" noChangeAspect="1"/>
             </wp:cNvGraphicFramePr>
@@ -24278,7 +23463,7 @@
               <a:graphicData uri="http://schemas.openxmlformats.org/drawingml/2006/picture">
                 <pic:pic xmlns:pic="http://schemas.openxmlformats.org/drawingml/2006/picture">
                   <pic:nvPicPr>
-                    <pic:cNvPr id="27" name="Figure_1.png"/>
+                    <pic:cNvPr id="17" name="Figure_1.png"/>
                     <pic:cNvPicPr/>
                   </pic:nvPicPr>
                   <pic:blipFill>
@@ -24296,7 +23481,7 @@
                   <pic:spPr>
                     <a:xfrm>
                       <a:off x="0" y="0"/>
-                      <a:ext cx="4152900" cy="3114675"/>
+                      <a:ext cx="6521569" cy="3256605"/>
                     </a:xfrm>
                     <a:prstGeom prst="rect">
                       <a:avLst/>
@@ -24305,64 +23490,8 @@
                 </pic:pic>
               </a:graphicData>
             </a:graphic>
-            <wp14:sizeRelH relativeFrom="margin">
-              <wp14:pctWidth>0</wp14:pctWidth>
-            </wp14:sizeRelH>
-            <wp14:sizeRelV relativeFrom="margin">
-              <wp14:pctHeight>0</wp14:pctHeight>
-            </wp14:sizeRelV>
-          </wp:anchor>
+          </wp:inline>
         </w:drawing>
-      </w:r>
-      <w:r>
-        <w:rPr>
-          <w:rFonts w:ascii="Times New Roman" w:hAnsi="Times New Roman" w:cs="Times New Roman"/>
-          <w:sz w:val="26"/>
-          <w:szCs w:val="26"/>
-        </w:rPr>
-        <w:tab/>
-      </w:r>
-      <w:r>
-        <w:rPr>
-          <w:rFonts w:ascii="Times New Roman" w:hAnsi="Times New Roman" w:cs="Times New Roman"/>
-          <w:sz w:val="26"/>
-          <w:szCs w:val="26"/>
-        </w:rPr>
-        <w:t>Ở đây chúng ta sẽ so dánh hiệu suất khai thác, sự tương quan giữa runtime và minimum support ở 3 thuật toán PrePost</w:t>
-      </w:r>
-      <w:r>
-        <w:rPr>
-          <w:rFonts w:ascii="Times New Roman" w:hAnsi="Times New Roman" w:cs="Times New Roman"/>
-          <w:sz w:val="26"/>
-          <w:szCs w:val="26"/>
-          <w:vertAlign w:val="superscript"/>
-        </w:rPr>
-        <w:t>+</w:t>
-      </w:r>
-      <w:r>
-        <w:rPr>
-          <w:rFonts w:ascii="Times New Roman" w:hAnsi="Times New Roman" w:cs="Times New Roman"/>
-          <w:sz w:val="26"/>
-          <w:szCs w:val="26"/>
-        </w:rPr>
-        <w:t>, PrePost và Frequent Pattern Growth (không so sánh với Apriori vì thực nghiệm cho thấy hiệu suất kém hơn và chênh lệch rất nhiều so với các thuật toán trên</w:t>
-      </w:r>
-      <w:r>
-        <w:rPr>
-          <w:rFonts w:ascii="Times New Roman" w:hAnsi="Times New Roman" w:cs="Times New Roman"/>
-          <w:sz w:val="26"/>
-          <w:szCs w:val="26"/>
-        </w:rPr>
-        <w:t>)</w:t>
-      </w:r>
-      <w:r>
-        <w:rPr>
-          <w:rFonts w:ascii="Times New Roman" w:hAnsi="Times New Roman" w:cs="Times New Roman"/>
-          <w:noProof/>
-          <w:sz w:val="26"/>
-          <w:szCs w:val="26"/>
-        </w:rPr>
-        <w:t xml:space="preserve"> </w:t>
       </w:r>
     </w:p>
     <w:p>
@@ -24380,6 +23509,72 @@
           <w:szCs w:val="26"/>
         </w:rPr>
       </w:pPr>
+      <w:r>
+        <w:rPr>
+          <w:rFonts w:ascii="Times New Roman" w:hAnsi="Times New Roman" w:cs="Times New Roman"/>
+          <w:sz w:val="26"/>
+          <w:szCs w:val="26"/>
+        </w:rPr>
+        <w:tab/>
+      </w:r>
+      <w:r>
+        <w:rPr>
+          <w:rFonts w:ascii="Times New Roman" w:hAnsi="Times New Roman" w:cs="Times New Roman"/>
+          <w:sz w:val="26"/>
+          <w:szCs w:val="26"/>
+        </w:rPr>
+        <w:t>Ở đây chúng ta sẽ so dánh hiệu suất khai thác, sự tương quan giữa runtime</w:t>
+      </w:r>
+      <w:r>
+        <w:rPr>
+          <w:rFonts w:ascii="Times New Roman" w:hAnsi="Times New Roman" w:cs="Times New Roman"/>
+          <w:sz w:val="26"/>
+          <w:szCs w:val="26"/>
+        </w:rPr>
+        <w:t>, bộ nhớ sử dụng</w:t>
+      </w:r>
+      <w:r>
+        <w:rPr>
+          <w:rFonts w:ascii="Times New Roman" w:hAnsi="Times New Roman" w:cs="Times New Roman"/>
+          <w:sz w:val="26"/>
+          <w:szCs w:val="26"/>
+        </w:rPr>
+        <w:t xml:space="preserve"> và minimum support ở 3 thuật toán PrePost</w:t>
+      </w:r>
+      <w:r>
+        <w:rPr>
+          <w:rFonts w:ascii="Times New Roman" w:hAnsi="Times New Roman" w:cs="Times New Roman"/>
+          <w:sz w:val="26"/>
+          <w:szCs w:val="26"/>
+          <w:vertAlign w:val="superscript"/>
+        </w:rPr>
+        <w:t>+</w:t>
+      </w:r>
+      <w:r>
+        <w:rPr>
+          <w:rFonts w:ascii="Times New Roman" w:hAnsi="Times New Roman" w:cs="Times New Roman"/>
+          <w:sz w:val="26"/>
+          <w:szCs w:val="26"/>
+        </w:rPr>
+        <w:t>, PrePost và Frequent Pattern Growth (không so sánh với Apriori vì thực nghiệm cho thấy hiệu suất kém hơn và chênh lệch rất nhiều so với các thuật toán trên</w:t>
+      </w:r>
+      <w:r>
+        <w:rPr>
+          <w:rFonts w:ascii="Times New Roman" w:hAnsi="Times New Roman" w:cs="Times New Roman"/>
+          <w:sz w:val="26"/>
+          <w:szCs w:val="26"/>
+        </w:rPr>
+        <w:t>)</w:t>
+      </w:r>
+      <w:r>
+        <w:rPr>
+          <w:rFonts w:ascii="Times New Roman" w:hAnsi="Times New Roman" w:cs="Times New Roman"/>
+          <w:noProof/>
+          <w:sz w:val="26"/>
+          <w:szCs w:val="26"/>
+        </w:rPr>
+        <w:t xml:space="preserve"> </w:t>
+      </w:r>
     </w:p>
     <w:p>
       <w:pPr>
@@ -24442,27 +23637,6 @@
     </w:p>
     <w:p>
       <w:pPr>
-        <w:pStyle w:val="Heading2"/>
-        <w:ind w:left="450"/>
-        <w:rPr>
-          <w:rFonts w:ascii="Times New Roman" w:hAnsi="Times New Roman" w:cs="Times New Roman"/>
-          <w:b/>
-          <w:color w:val="000000" w:themeColor="text1"/>
-        </w:rPr>
-      </w:pPr>
-      <w:bookmarkStart w:id="28" w:name="_Toc5702067"/>
-      <w:r>
-        <w:rPr>
-          <w:rFonts w:ascii="Times New Roman" w:hAnsi="Times New Roman" w:cs="Times New Roman"/>
-          <w:b/>
-          <w:color w:val="000000" w:themeColor="text1"/>
-        </w:rPr>
-        <w:t>3.2 Kết luận</w:t>
-      </w:r>
-      <w:bookmarkEnd w:id="28"/>
-    </w:p>
-    <w:p>
-      <w:pPr>
         <w:tabs>
           <w:tab w:val="left" w:pos="1080"/>
           <w:tab w:val="left" w:pos="2070"/>
@@ -24483,6 +23657,134 @@
           <w:szCs w:val="26"/>
         </w:rPr>
         <w:tab/>
+      </w:r>
+      <w:r>
+        <w:rPr>
+          <w:rFonts w:ascii="Times New Roman" w:hAnsi="Times New Roman" w:cs="Times New Roman"/>
+          <w:sz w:val="26"/>
+          <w:szCs w:val="26"/>
+        </w:rPr>
+        <w:t>Vấn đề tốn bộ nhớ của PrePost đã được cải thiện bởi PrePost</w:t>
+      </w:r>
+      <w:r>
+        <w:rPr>
+          <w:rFonts w:ascii="Times New Roman" w:hAnsi="Times New Roman" w:cs="Times New Roman"/>
+          <w:sz w:val="26"/>
+          <w:szCs w:val="26"/>
+          <w:vertAlign w:val="superscript"/>
+        </w:rPr>
+        <w:t>+</w:t>
+      </w:r>
+      <w:r>
+        <w:rPr>
+          <w:rFonts w:ascii="Times New Roman" w:hAnsi="Times New Roman" w:cs="Times New Roman"/>
+          <w:sz w:val="26"/>
+          <w:szCs w:val="26"/>
+        </w:rPr>
+        <w:t>, nhưng do đây là dữ liệu nhỏ (chỉ từ 3196 transaction và 75 item) khi sang các dữ liệu lớn thì hay khi nhu cầu về minimum support càng lớn</w:t>
+      </w:r>
+      <w:r>
+        <w:rPr>
+          <w:rFonts w:ascii="Times New Roman" w:hAnsi="Times New Roman" w:cs="Times New Roman"/>
+          <w:sz w:val="26"/>
+          <w:szCs w:val="26"/>
+        </w:rPr>
+        <w:t xml:space="preserve"> thì ta cần phải có các giải pháp để giảm chi phí bộ nhớ</w:t>
+      </w:r>
+      <w:r>
+        <w:rPr>
+          <w:rFonts w:ascii="Times New Roman" w:hAnsi="Times New Roman" w:cs="Times New Roman"/>
+          <w:sz w:val="26"/>
+          <w:szCs w:val="26"/>
+        </w:rPr>
+        <w:t xml:space="preserve"> ví dụ như áp dụng mô hình MapReduce được cài đặt trên </w:t>
+      </w:r>
+      <w:r>
+        <w:rPr>
+          <w:rFonts w:ascii="Times New Roman" w:hAnsi="Times New Roman" w:cs="Times New Roman"/>
+          <w:sz w:val="26"/>
+          <w:szCs w:val="26"/>
+        </w:rPr>
+        <w:t>framework</w:t>
+      </w:r>
+      <w:r>
+        <w:rPr>
+          <w:rFonts w:ascii="Times New Roman" w:hAnsi="Times New Roman" w:cs="Times New Roman"/>
+          <w:sz w:val="26"/>
+          <w:szCs w:val="26"/>
+        </w:rPr>
+        <w:t xml:space="preserve"> Hadoop, chia dữ liệu lớn thành từng gói dữ liệu nhỏ và xử lý song song từng</w:t>
+      </w:r>
+      <w:r>
+        <w:rPr>
+          <w:rFonts w:ascii="Times New Roman" w:hAnsi="Times New Roman" w:cs="Times New Roman"/>
+          <w:sz w:val="26"/>
+          <w:szCs w:val="26"/>
+        </w:rPr>
+        <w:t xml:space="preserve"> gói</w:t>
+      </w:r>
+      <w:r>
+        <w:rPr>
+          <w:rFonts w:ascii="Times New Roman" w:hAnsi="Times New Roman" w:cs="Times New Roman"/>
+          <w:sz w:val="26"/>
+          <w:szCs w:val="26"/>
+        </w:rPr>
+        <w:t xml:space="preserve"> dữ liệu</w:t>
+      </w:r>
+      <w:r>
+        <w:rPr>
+          <w:rFonts w:ascii="Times New Roman" w:hAnsi="Times New Roman" w:cs="Times New Roman"/>
+          <w:sz w:val="26"/>
+          <w:szCs w:val="26"/>
+        </w:rPr>
+        <w:t>.</w:t>
+      </w:r>
+      <w:bookmarkStart w:id="27" w:name="_GoBack"/>
+      <w:bookmarkEnd w:id="27"/>
+    </w:p>
+    <w:p>
+      <w:pPr>
+        <w:pStyle w:val="Heading2"/>
+        <w:ind w:left="450"/>
+        <w:rPr>
+          <w:rFonts w:ascii="Times New Roman" w:hAnsi="Times New Roman" w:cs="Times New Roman"/>
+          <w:b/>
+          <w:color w:val="000000" w:themeColor="text1"/>
+        </w:rPr>
+      </w:pPr>
+      <w:bookmarkStart w:id="28" w:name="_Toc5702067"/>
+      <w:r>
+        <w:rPr>
+          <w:rFonts w:ascii="Times New Roman" w:hAnsi="Times New Roman" w:cs="Times New Roman"/>
+          <w:b/>
+          <w:color w:val="000000" w:themeColor="text1"/>
+        </w:rPr>
+        <w:t>3.2 Kết luận</w:t>
+      </w:r>
+      <w:bookmarkEnd w:id="28"/>
+    </w:p>
+    <w:p>
+      <w:pPr>
+        <w:tabs>
+          <w:tab w:val="left" w:pos="1080"/>
+          <w:tab w:val="left" w:pos="2070"/>
+        </w:tabs>
+        <w:spacing w:before="70" w:after="60" w:line="360" w:lineRule="auto"/>
+        <w:ind w:left="450" w:right="40"/>
+        <w:jc w:val="both"/>
+        <w:rPr>
+          <w:rFonts w:ascii="Times New Roman" w:hAnsi="Times New Roman" w:cs="Times New Roman"/>
+          <w:sz w:val="26"/>
+          <w:szCs w:val="26"/>
+        </w:rPr>
+      </w:pPr>
+      <w:r>
+        <w:rPr>
+          <w:rFonts w:ascii="Times New Roman" w:hAnsi="Times New Roman" w:cs="Times New Roman"/>
+          <w:sz w:val="26"/>
+          <w:szCs w:val="26"/>
+        </w:rPr>
+        <w:tab/>
         <w:t>Trong bản báo cáo này, ta giới thiệu cấu trúc dữ liệu N-list và thuật toán PrePost</w:t>
       </w:r>
       <w:r>
@@ -24517,7 +23819,7 @@
           <w:sz w:val="26"/>
           <w:szCs w:val="26"/>
         </w:rPr>
-        <w:t xml:space="preserve"> có hiệu suất vượt trội tuy nhiên vẫn còn một nhược điểm là quá tốn bộ nhớ, hiện tại vấn đề này đang được tiếp tục nghiên cứu cải thiện</w:t>
+        <w:t xml:space="preserve"> có hiệu suất vượt trội tuy nhiên vẫn còn một nhược điểm là tốn bộ nhớ, hiện tại vấn đề này đang được tiếp tục nghiên cứu cải thiện</w:t>
       </w:r>
     </w:p>
     <w:p>
@@ -24747,16 +24049,7 @@
           <w:sz w:val="26"/>
           <w:szCs w:val="26"/>
         </w:rPr>
-        <w:t xml:space="preserve">Được hỗ trợ bởi các thư viện matplotlib, numpy, </w:t>
-      </w:r>
-      <w:proofErr w:type="gramStart"/>
-      <w:r>
-        <w:rPr>
-          <w:rFonts w:ascii="Times New Roman" w:hAnsi="Times New Roman" w:cs="Times New Roman"/>
-          <w:sz w:val="26"/>
-          <w:szCs w:val="26"/>
-        </w:rPr>
-        <w:t>panda,</w:t>
+        <w:t>Được hỗ trợ bởi các thư viện matplotlib, numpy, panda,</w:t>
       </w:r>
       <w:r>
         <w:rPr>
@@ -24774,7 +24067,6 @@
         </w:rPr>
         <w:t>…</w:t>
       </w:r>
-      <w:proofErr w:type="gramEnd"/>
     </w:p>
     <w:sectPr>
       <w:pgSz w:w="12240" w:h="15840"/>
@@ -26360,7 +25652,7 @@
 </file>
 
 <file path=customXml/itemProps1.xml><?xml version="1.0" encoding="utf-8"?>
-<ds:datastoreItem xmlns:ds="http://schemas.openxmlformats.org/officeDocument/2006/customXml" ds:itemID="{6A405640-EA3E-4F55-9FBE-E3B3AA970588}">
+<ds:datastoreItem xmlns:ds="http://schemas.openxmlformats.org/officeDocument/2006/customXml" ds:itemID="{7684011E-BFDF-4F7B-97C5-803CBAFC0295}">
   <ds:schemaRefs>
     <ds:schemaRef ds:uri="http://schemas.openxmlformats.org/officeDocument/2006/bibliography"/>
   </ds:schemaRefs>
